--- a/Trabajos/Tarea1.docx
+++ b/Trabajos/Tarea1.docx
@@ -584,7 +584,7 @@
           <w:sz w:val="28"/>
           <w:szCs w:val="28"/>
         </w:rPr>
-        <w:t>Resolución</w:t>
+        <w:t>Explicación</w:t>
       </w:r>
     </w:p>
     <w:p>
@@ -626,11 +626,14 @@
     <w:p>
       <w:pPr>
         <w:pStyle w:val="Normal"/>
+        <w:widowControl/>
         <w:numPr>
           <w:ilvl w:val="0"/>
           <w:numId w:val="1"/>
         </w:numPr>
-        <w:spacing w:lineRule="auto" w:line="216"/>
+        <w:bidi w:val="0"/>
+        <w:spacing w:lineRule="auto" w:line="216" w:before="0" w:after="0"/>
+        <w:ind w:left="360" w:right="0" w:hanging="360"/>
         <w:jc w:val="both"/>
         <w:rPr/>
       </w:pPr>
@@ -657,12 +660,12 @@
           <wp:anchor behindDoc="0" distT="0" distB="0" distL="0" distR="0" simplePos="0" locked="0" layoutInCell="0" allowOverlap="1" relativeHeight="23">
             <wp:simplePos x="0" y="0"/>
             <wp:positionH relativeFrom="column">
-              <wp:posOffset>272415</wp:posOffset>
+              <wp:posOffset>217805</wp:posOffset>
             </wp:positionH>
             <wp:positionV relativeFrom="paragraph">
-              <wp:posOffset>60960</wp:posOffset>
+              <wp:posOffset>410845</wp:posOffset>
             </wp:positionV>
-            <wp:extent cx="5200650" cy="361950"/>
+            <wp:extent cx="5340350" cy="361950"/>
             <wp:effectExtent l="0" t="0" r="0" b="0"/>
             <wp:wrapSquare wrapText="largest"/>
             <wp:docPr id="2" name="Image1" descr=""/>
@@ -687,7 +690,7 @@
                   <pic:spPr bwMode="auto">
                     <a:xfrm>
                       <a:off x="0" y="0"/>
-                      <a:ext cx="5200650" cy="361950"/>
+                      <a:ext cx="5340350" cy="361950"/>
                     </a:xfrm>
                     <a:prstGeom prst="rect">
                       <a:avLst/>
@@ -698,16 +701,64 @@
             </a:graphic>
           </wp:anchor>
         </w:drawing>
-      </w:r>
-    </w:p>
-    <w:p>
-      <w:pPr>
-        <w:pStyle w:val="Normal"/>
+        <w:drawing>
+          <wp:anchor behindDoc="0" distT="0" distB="0" distL="0" distR="0" simplePos="0" locked="0" layoutInCell="0" allowOverlap="1" relativeHeight="26">
+            <wp:simplePos x="0" y="0"/>
+            <wp:positionH relativeFrom="column">
+              <wp:align>center</wp:align>
+            </wp:positionH>
+            <wp:positionV relativeFrom="paragraph">
+              <wp:posOffset>635</wp:posOffset>
+            </wp:positionV>
+            <wp:extent cx="5336540" cy="352425"/>
+            <wp:effectExtent l="0" t="0" r="0" b="0"/>
+            <wp:wrapSquare wrapText="largest"/>
+            <wp:docPr id="3" name="Image2" descr=""/>
+            <wp:cNvGraphicFramePr>
+              <a:graphicFrameLocks xmlns:a="http://schemas.openxmlformats.org/drawingml/2006/main" noChangeAspect="1"/>
+            </wp:cNvGraphicFramePr>
+            <a:graphic xmlns:a="http://schemas.openxmlformats.org/drawingml/2006/main">
+              <a:graphicData uri="http://schemas.openxmlformats.org/drawingml/2006/picture">
+                <pic:pic xmlns:pic="http://schemas.openxmlformats.org/drawingml/2006/picture">
+                  <pic:nvPicPr>
+                    <pic:cNvPr id="3" name="Image2" descr=""/>
+                    <pic:cNvPicPr>
+                      <a:picLocks noChangeAspect="1" noChangeArrowheads="1"/>
+                    </pic:cNvPicPr>
+                  </pic:nvPicPr>
+                  <pic:blipFill>
+                    <a:blip r:embed="rId4"/>
+                    <a:stretch>
+                      <a:fillRect/>
+                    </a:stretch>
+                  </pic:blipFill>
+                  <pic:spPr bwMode="auto">
+                    <a:xfrm>
+                      <a:off x="0" y="0"/>
+                      <a:ext cx="5336540" cy="352425"/>
+                    </a:xfrm>
+                    <a:prstGeom prst="rect">
+                      <a:avLst/>
+                    </a:prstGeom>
+                  </pic:spPr>
+                </pic:pic>
+              </a:graphicData>
+            </a:graphic>
+          </wp:anchor>
+        </w:drawing>
+      </w:r>
+    </w:p>
+    <w:p>
+      <w:pPr>
+        <w:pStyle w:val="Normal"/>
+        <w:widowControl/>
         <w:numPr>
           <w:ilvl w:val="0"/>
           <w:numId w:val="1"/>
         </w:numPr>
-        <w:spacing w:lineRule="auto" w:line="216"/>
+        <w:bidi w:val="0"/>
+        <w:spacing w:lineRule="auto" w:line="216" w:before="0" w:after="0"/>
+        <w:ind w:left="360" w:right="0" w:hanging="360"/>
         <w:jc w:val="both"/>
         <w:rPr/>
       </w:pPr>
@@ -737,7 +788,7 @@
             <wp:extent cx="3400425" cy="352425"/>
             <wp:effectExtent l="0" t="0" r="0" b="0"/>
             <wp:wrapSquare wrapText="largest"/>
-            <wp:docPr id="3" name="Image3" descr=""/>
+            <wp:docPr id="4" name="Image3" descr=""/>
             <wp:cNvGraphicFramePr>
               <a:graphicFrameLocks xmlns:a="http://schemas.openxmlformats.org/drawingml/2006/main" noChangeAspect="1"/>
             </wp:cNvGraphicFramePr>
@@ -745,13 +796,13 @@
               <a:graphicData uri="http://schemas.openxmlformats.org/drawingml/2006/picture">
                 <pic:pic xmlns:pic="http://schemas.openxmlformats.org/drawingml/2006/picture">
                   <pic:nvPicPr>
-                    <pic:cNvPr id="3" name="Image3" descr=""/>
+                    <pic:cNvPr id="4" name="Image3" descr=""/>
                     <pic:cNvPicPr>
                       <a:picLocks noChangeAspect="1" noChangeArrowheads="1"/>
                     </pic:cNvPicPr>
                   </pic:nvPicPr>
                   <pic:blipFill>
-                    <a:blip r:embed="rId4"/>
+                    <a:blip r:embed="rId5"/>
                     <a:stretch>
                       <a:fillRect/>
                     </a:stretch>
@@ -797,11 +848,14 @@
     <w:p>
       <w:pPr>
         <w:pStyle w:val="Normal"/>
+        <w:widowControl/>
         <w:numPr>
           <w:ilvl w:val="0"/>
           <w:numId w:val="1"/>
         </w:numPr>
-        <w:spacing w:lineRule="auto" w:line="216"/>
+        <w:bidi w:val="0"/>
+        <w:spacing w:lineRule="auto" w:line="216" w:before="0" w:after="0"/>
+        <w:ind w:left="360" w:right="0" w:hanging="360"/>
         <w:jc w:val="both"/>
         <w:rPr/>
       </w:pPr>
@@ -835,7 +889,7 @@
             <wp:extent cx="3219450" cy="285750"/>
             <wp:effectExtent l="0" t="0" r="0" b="0"/>
             <wp:wrapSquare wrapText="largest"/>
-            <wp:docPr id="4" name="Image4" descr=""/>
+            <wp:docPr id="5" name="Image4" descr=""/>
             <wp:cNvGraphicFramePr>
               <a:graphicFrameLocks xmlns:a="http://schemas.openxmlformats.org/drawingml/2006/main" noChangeAspect="1"/>
             </wp:cNvGraphicFramePr>
@@ -843,13 +897,13 @@
               <a:graphicData uri="http://schemas.openxmlformats.org/drawingml/2006/picture">
                 <pic:pic xmlns:pic="http://schemas.openxmlformats.org/drawingml/2006/picture">
                   <pic:nvPicPr>
-                    <pic:cNvPr id="4" name="Image4" descr=""/>
+                    <pic:cNvPr id="5" name="Image4" descr=""/>
                     <pic:cNvPicPr>
                       <a:picLocks noChangeAspect="1" noChangeArrowheads="1"/>
                     </pic:cNvPicPr>
                   </pic:nvPicPr>
                   <pic:blipFill>
-                    <a:blip r:embed="rId5"/>
+                    <a:blip r:embed="rId6"/>
                     <a:stretch>
                       <a:fillRect/>
                     </a:stretch>
@@ -868,6 +922,2061 @@
             </a:graphic>
           </wp:anchor>
         </w:drawing>
+      </w:r>
+    </w:p>
+    <w:p>
+      <w:pPr>
+        <w:pStyle w:val="Normal"/>
+        <w:spacing w:lineRule="auto" w:line="216"/>
+        <w:jc w:val="both"/>
+        <w:rPr>
+          <w:bCs/>
+          <w:sz w:val="24"/>
+          <w:szCs w:val="24"/>
+        </w:rPr>
+      </w:pPr>
+      <w:r>
+        <w:rPr/>
+      </w:r>
+    </w:p>
+    <w:p>
+      <w:pPr>
+        <w:pStyle w:val="Normal"/>
+        <w:spacing w:lineRule="auto" w:line="216"/>
+        <w:jc w:val="both"/>
+        <w:rPr>
+          <w:bCs/>
+          <w:sz w:val="24"/>
+          <w:szCs w:val="24"/>
+        </w:rPr>
+      </w:pPr>
+      <w:r>
+        <w:rPr/>
+      </w:r>
+    </w:p>
+    <w:p>
+      <w:pPr>
+        <w:pStyle w:val="Normal"/>
+        <w:spacing w:lineRule="auto" w:line="216"/>
+        <w:jc w:val="both"/>
+        <w:rPr>
+          <w:bCs/>
+          <w:sz w:val="24"/>
+          <w:szCs w:val="24"/>
+        </w:rPr>
+      </w:pPr>
+      <w:r>
+        <w:rPr>
+          <w:bCs/>
+          <w:sz w:val="24"/>
+          <w:szCs w:val="24"/>
+        </w:rPr>
+        <w:t xml:space="preserve">Para la aplicación del método de las </w:t>
+      </w:r>
+      <w:r>
+        <w:rPr>
+          <w:bCs/>
+          <w:i/>
+          <w:iCs/>
+          <w:sz w:val="24"/>
+          <w:szCs w:val="24"/>
+        </w:rPr>
+        <w:t xml:space="preserve">cavidades zonales </w:t>
+      </w:r>
+      <w:r>
+        <w:rPr>
+          <w:bCs/>
+          <w:i w:val="false"/>
+          <w:iCs w:val="false"/>
+          <w:sz w:val="24"/>
+          <w:szCs w:val="24"/>
+        </w:rPr>
+        <w:t>se parte de la siguiente imagen:</w:t>
+      </w:r>
+    </w:p>
+    <w:p>
+      <w:pPr>
+        <w:pStyle w:val="Normal"/>
+        <w:spacing w:lineRule="auto" w:line="216"/>
+        <w:jc w:val="both"/>
+        <w:rPr>
+          <w:bCs/>
+          <w:sz w:val="24"/>
+          <w:szCs w:val="24"/>
+        </w:rPr>
+      </w:pPr>
+      <w:r>
+        <w:drawing>
+          <wp:anchor behindDoc="0" distT="0" distB="0" distL="0" distR="0" simplePos="0" locked="0" layoutInCell="0" allowOverlap="1" relativeHeight="27">
+            <wp:simplePos x="0" y="0"/>
+            <wp:positionH relativeFrom="column">
+              <wp:posOffset>0</wp:posOffset>
+            </wp:positionH>
+            <wp:positionV relativeFrom="paragraph">
+              <wp:posOffset>37465</wp:posOffset>
+            </wp:positionV>
+            <wp:extent cx="5746115" cy="3232150"/>
+            <wp:effectExtent l="0" t="0" r="0" b="0"/>
+            <wp:wrapSquare wrapText="largest"/>
+            <wp:docPr id="6" name="Image5" descr=""/>
+            <wp:cNvGraphicFramePr>
+              <a:graphicFrameLocks xmlns:a="http://schemas.openxmlformats.org/drawingml/2006/main" noChangeAspect="1"/>
+            </wp:cNvGraphicFramePr>
+            <a:graphic xmlns:a="http://schemas.openxmlformats.org/drawingml/2006/main">
+              <a:graphicData uri="http://schemas.openxmlformats.org/drawingml/2006/picture">
+                <pic:pic xmlns:pic="http://schemas.openxmlformats.org/drawingml/2006/picture">
+                  <pic:nvPicPr>
+                    <pic:cNvPr id="6" name="Image5" descr=""/>
+                    <pic:cNvPicPr>
+                      <a:picLocks noChangeAspect="1" noChangeArrowheads="1"/>
+                    </pic:cNvPicPr>
+                  </pic:nvPicPr>
+                  <pic:blipFill>
+                    <a:blip r:embed="rId7"/>
+                    <a:stretch>
+                      <a:fillRect/>
+                    </a:stretch>
+                  </pic:blipFill>
+                  <pic:spPr bwMode="auto">
+                    <a:xfrm>
+                      <a:off x="0" y="0"/>
+                      <a:ext cx="5746115" cy="3232150"/>
+                    </a:xfrm>
+                    <a:prstGeom prst="rect">
+                      <a:avLst/>
+                    </a:prstGeom>
+                  </pic:spPr>
+                </pic:pic>
+              </a:graphicData>
+            </a:graphic>
+          </wp:anchor>
+        </w:drawing>
+      </w:r>
+      <w:r>
+        <w:rPr>
+          <w:bCs/>
+          <w:i w:val="false"/>
+          <w:iCs w:val="false"/>
+          <w:sz w:val="24"/>
+          <w:szCs w:val="24"/>
+        </w:rPr>
+        <w:t>Donde el área encerrada por la línea entrecortada amarilla representa el plano de luminarias. Y la superficie encerrada por la línea verde indica el plano de trabajo.</w:t>
+      </w:r>
+    </w:p>
+    <w:p>
+      <w:pPr>
+        <w:pStyle w:val="Normal"/>
+        <w:spacing w:lineRule="auto" w:line="216"/>
+        <w:jc w:val="both"/>
+        <w:rPr>
+          <w:bCs/>
+          <w:sz w:val="24"/>
+          <w:szCs w:val="24"/>
+        </w:rPr>
+      </w:pPr>
+      <w:r>
+        <w:rPr/>
+      </w:r>
+    </w:p>
+    <w:p>
+      <w:pPr>
+        <w:pStyle w:val="Normal"/>
+        <w:spacing w:lineRule="auto" w:line="216"/>
+        <w:jc w:val="both"/>
+        <w:rPr>
+          <w:bCs/>
+          <w:sz w:val="24"/>
+          <w:szCs w:val="24"/>
+        </w:rPr>
+      </w:pPr>
+      <w:r>
+        <w:rPr/>
+      </w:r>
+    </w:p>
+    <w:p>
+      <w:pPr>
+        <w:pStyle w:val="Normal"/>
+        <w:spacing w:lineRule="auto" w:line="216"/>
+        <w:jc w:val="both"/>
+        <w:rPr>
+          <w:bCs/>
+          <w:sz w:val="24"/>
+          <w:szCs w:val="24"/>
+        </w:rPr>
+      </w:pPr>
+      <w:r>
+        <w:rPr/>
+      </w:r>
+    </w:p>
+    <w:p>
+      <w:pPr>
+        <w:pStyle w:val="Normal"/>
+        <w:spacing w:lineRule="auto" w:line="216"/>
+        <w:jc w:val="both"/>
+        <w:rPr>
+          <w:bCs/>
+          <w:sz w:val="24"/>
+          <w:szCs w:val="24"/>
+        </w:rPr>
+      </w:pPr>
+      <w:r>
+        <w:rPr/>
+      </w:r>
+    </w:p>
+    <w:p>
+      <w:pPr>
+        <w:pStyle w:val="Normal"/>
+        <w:spacing w:lineRule="auto" w:line="216"/>
+        <w:jc w:val="both"/>
+        <w:rPr>
+          <w:bCs/>
+          <w:sz w:val="24"/>
+          <w:szCs w:val="24"/>
+        </w:rPr>
+      </w:pPr>
+      <w:r>
+        <w:rPr>
+          <w:bCs/>
+          <w:i w:val="false"/>
+          <w:iCs w:val="false"/>
+          <w:sz w:val="24"/>
+          <w:szCs w:val="24"/>
+        </w:rPr>
+        <w:t>La fórmula generica de los índices es la siguiente:</w:t>
+      </w:r>
+    </w:p>
+    <w:p>
+      <w:pPr>
+        <w:pStyle w:val="Normal"/>
+        <w:spacing w:lineRule="auto" w:line="216"/>
+        <w:jc w:val="both"/>
+        <w:rPr>
+          <w:bCs/>
+          <w:sz w:val="24"/>
+          <w:szCs w:val="24"/>
+        </w:rPr>
+      </w:pPr>
+      <w:r>
+        <w:rPr/>
+      </w:r>
+    </w:p>
+    <w:p>
+      <w:pPr>
+        <w:pStyle w:val="Normal"/>
+        <w:spacing w:lineRule="auto" w:line="216"/>
+        <w:jc w:val="center"/>
+        <w:rPr>
+          <w:bCs/>
+          <w:sz w:val="24"/>
+          <w:szCs w:val="24"/>
+        </w:rPr>
+      </w:pPr>
+      <w:r>
+        <w:rPr>
+          <w:bCs/>
+          <w:i w:val="false"/>
+          <w:iCs w:val="false"/>
+          <w:sz w:val="24"/>
+          <w:szCs w:val="24"/>
+        </w:rPr>
+      </w:r>
+      <m:oMath xmlns:m="http://schemas.openxmlformats.org/officeDocument/2006/math">
+        <m:sSub>
+          <m:e>
+            <m:r>
+              <w:rPr>
+                <w:rFonts w:ascii="Cambria Math" w:hAnsi="Cambria Math"/>
+              </w:rPr>
+              <m:t xml:space="preserve">k</m:t>
+            </m:r>
+          </m:e>
+          <m:sub>
+            <m:r>
+              <w:rPr>
+                <w:rFonts w:ascii="Cambria Math" w:hAnsi="Cambria Math"/>
+              </w:rPr>
+              <m:t xml:space="preserve">l</m:t>
+            </m:r>
+          </m:sub>
+        </m:sSub>
+        <m:r>
+          <w:rPr>
+            <w:rFonts w:ascii="Cambria Math" w:hAnsi="Cambria Math"/>
+          </w:rPr>
+          <m:t xml:space="preserve">=</m:t>
+        </m:r>
+        <m:f>
+          <m:num>
+            <m:r>
+              <w:rPr>
+                <w:rFonts w:ascii="Cambria Math" w:hAnsi="Cambria Math"/>
+              </w:rPr>
+              <m:t xml:space="preserve">5</m:t>
+            </m:r>
+            <m:sSub>
+              <m:e>
+                <m:r>
+                  <w:rPr>
+                    <w:rFonts w:ascii="Cambria Math" w:hAnsi="Cambria Math"/>
+                  </w:rPr>
+                  <m:t xml:space="preserve">h</m:t>
+                </m:r>
+              </m:e>
+              <m:sub>
+                <m:r>
+                  <w:rPr>
+                    <w:rFonts w:ascii="Cambria Math" w:hAnsi="Cambria Math"/>
+                  </w:rPr>
+                  <m:t xml:space="preserve">l</m:t>
+                </m:r>
+              </m:sub>
+            </m:sSub>
+            <m:d>
+              <m:dPr>
+                <m:begChr m:val="("/>
+                <m:endChr m:val=")"/>
+              </m:dPr>
+              <m:e>
+                <m:r>
+                  <w:rPr>
+                    <w:rFonts w:ascii="Cambria Math" w:hAnsi="Cambria Math"/>
+                  </w:rPr>
+                  <m:t xml:space="preserve">a</m:t>
+                </m:r>
+                <m:r>
+                  <w:rPr>
+                    <w:rFonts w:ascii="Cambria Math" w:hAnsi="Cambria Math"/>
+                  </w:rPr>
+                  <m:t xml:space="preserve">+</m:t>
+                </m:r>
+                <m:r>
+                  <w:rPr>
+                    <w:rFonts w:ascii="Cambria Math" w:hAnsi="Cambria Math"/>
+                  </w:rPr>
+                  <m:t xml:space="preserve">1</m:t>
+                </m:r>
+              </m:e>
+            </m:d>
+          </m:num>
+          <m:den>
+            <m:r>
+              <w:rPr>
+                <w:rFonts w:ascii="Cambria Math" w:hAnsi="Cambria Math"/>
+              </w:rPr>
+              <m:t xml:space="preserve">a</m:t>
+            </m:r>
+            <m:r>
+              <w:rPr>
+                <w:rFonts w:ascii="Cambria Math" w:hAnsi="Cambria Math"/>
+              </w:rPr>
+              <m:t xml:space="preserve">.</m:t>
+            </m:r>
+            <m:r>
+              <w:rPr>
+                <w:rFonts w:ascii="Cambria Math" w:hAnsi="Cambria Math"/>
+              </w:rPr>
+              <m:t xml:space="preserve">l</m:t>
+            </m:r>
+          </m:den>
+        </m:f>
+      </m:oMath>
+      <w:r>
+        <w:rPr/>
+      </w:r>
+      <m:oMath xmlns:m="http://schemas.openxmlformats.org/officeDocument/2006/math">
+        <m:sSub>
+          <m:e>
+            <m:r>
+              <w:rPr>
+                <w:rFonts w:ascii="Cambria Math" w:hAnsi="Cambria Math"/>
+              </w:rPr>
+              <m:t xml:space="preserve">k</m:t>
+            </m:r>
+          </m:e>
+          <m:sub>
+            <m:r>
+              <w:rPr>
+                <w:rFonts w:ascii="Cambria Math" w:hAnsi="Cambria Math"/>
+              </w:rPr>
+              <m:t xml:space="preserve">2</m:t>
+            </m:r>
+          </m:sub>
+        </m:sSub>
+        <m:r>
+          <w:rPr>
+            <w:rFonts w:ascii="Cambria Math" w:hAnsi="Cambria Math"/>
+          </w:rPr>
+          <m:t xml:space="preserve">=</m:t>
+        </m:r>
+        <m:f>
+          <m:num>
+            <m:r>
+              <w:rPr>
+                <w:rFonts w:ascii="Cambria Math" w:hAnsi="Cambria Math"/>
+              </w:rPr>
+              <m:t xml:space="preserve">5</m:t>
+            </m:r>
+            <m:sSub>
+              <m:e>
+                <m:r>
+                  <w:rPr>
+                    <w:rFonts w:ascii="Cambria Math" w:hAnsi="Cambria Math"/>
+                  </w:rPr>
+                  <m:t xml:space="preserve">h</m:t>
+                </m:r>
+              </m:e>
+              <m:sub>
+                <m:r>
+                  <w:rPr>
+                    <w:rFonts w:ascii="Cambria Math" w:hAnsi="Cambria Math"/>
+                  </w:rPr>
+                  <m:t xml:space="preserve">2</m:t>
+                </m:r>
+              </m:sub>
+            </m:sSub>
+            <m:d>
+              <m:dPr>
+                <m:begChr m:val="("/>
+                <m:endChr m:val=")"/>
+              </m:dPr>
+              <m:e>
+                <m:r>
+                  <w:rPr>
+                    <w:rFonts w:ascii="Cambria Math" w:hAnsi="Cambria Math"/>
+                  </w:rPr>
+                  <m:t xml:space="preserve">a</m:t>
+                </m:r>
+                <m:r>
+                  <w:rPr>
+                    <w:rFonts w:ascii="Cambria Math" w:hAnsi="Cambria Math"/>
+                  </w:rPr>
+                  <m:t xml:space="preserve">+</m:t>
+                </m:r>
+                <m:r>
+                  <w:rPr>
+                    <w:rFonts w:ascii="Cambria Math" w:hAnsi="Cambria Math"/>
+                  </w:rPr>
+                  <m:t xml:space="preserve">1</m:t>
+                </m:r>
+              </m:e>
+            </m:d>
+          </m:num>
+          <m:den>
+            <m:r>
+              <w:rPr>
+                <w:rFonts w:ascii="Cambria Math" w:hAnsi="Cambria Math"/>
+              </w:rPr>
+              <m:t xml:space="preserve">a</m:t>
+            </m:r>
+            <m:r>
+              <w:rPr>
+                <w:rFonts w:ascii="Cambria Math" w:hAnsi="Cambria Math"/>
+              </w:rPr>
+              <m:t xml:space="preserve">.</m:t>
+            </m:r>
+            <m:r>
+              <w:rPr>
+                <w:rFonts w:ascii="Cambria Math" w:hAnsi="Cambria Math"/>
+              </w:rPr>
+              <m:t xml:space="preserve">l</m:t>
+            </m:r>
+          </m:den>
+        </m:f>
+        <m:r>
+          <w:rPr>
+            <w:rFonts w:ascii="Cambria Math" w:hAnsi="Cambria Math"/>
+          </w:rPr>
+          <m:t xml:space="preserve">=</m:t>
+        </m:r>
+        <m:sSub>
+          <m:e>
+            <m:r>
+              <w:rPr>
+                <w:rFonts w:ascii="Cambria Math" w:hAnsi="Cambria Math"/>
+              </w:rPr>
+              <m:t xml:space="preserve">k</m:t>
+            </m:r>
+          </m:e>
+          <m:sub>
+            <m:r>
+              <w:rPr>
+                <w:rFonts w:ascii="Cambria Math" w:hAnsi="Cambria Math"/>
+              </w:rPr>
+              <m:t xml:space="preserve">l</m:t>
+            </m:r>
+          </m:sub>
+        </m:sSub>
+        <m:f>
+          <m:num>
+            <m:sSub>
+              <m:e>
+                <m:r>
+                  <w:rPr>
+                    <w:rFonts w:ascii="Cambria Math" w:hAnsi="Cambria Math"/>
+                  </w:rPr>
+                  <m:t xml:space="preserve">h</m:t>
+                </m:r>
+              </m:e>
+              <m:sub>
+                <m:r>
+                  <w:rPr>
+                    <w:rFonts w:ascii="Cambria Math" w:hAnsi="Cambria Math"/>
+                  </w:rPr>
+                  <m:t xml:space="preserve">2</m:t>
+                </m:r>
+              </m:sub>
+            </m:sSub>
+          </m:num>
+          <m:den>
+            <m:sSub>
+              <m:e>
+                <m:r>
+                  <w:rPr>
+                    <w:rFonts w:ascii="Cambria Math" w:hAnsi="Cambria Math"/>
+                  </w:rPr>
+                  <m:t xml:space="preserve">h</m:t>
+                </m:r>
+              </m:e>
+              <m:sub>
+                <m:r>
+                  <w:rPr>
+                    <w:rFonts w:ascii="Cambria Math" w:hAnsi="Cambria Math"/>
+                  </w:rPr>
+                  <m:t xml:space="preserve">l</m:t>
+                </m:r>
+              </m:sub>
+            </m:sSub>
+          </m:den>
+        </m:f>
+      </m:oMath>
+      <w:r>
+        <w:rPr>
+          <w:bCs/>
+          <w:i w:val="false"/>
+          <w:iCs w:val="false"/>
+          <w:sz w:val="24"/>
+          <w:szCs w:val="24"/>
+        </w:rPr>
+      </w:r>
+      <m:oMath xmlns:m="http://schemas.openxmlformats.org/officeDocument/2006/math">
+        <m:sSub>
+          <m:e>
+            <m:r>
+              <w:rPr>
+                <w:rFonts w:ascii="Cambria Math" w:hAnsi="Cambria Math"/>
+              </w:rPr>
+              <m:t xml:space="preserve">k</m:t>
+            </m:r>
+          </m:e>
+          <m:sub>
+            <m:r>
+              <w:rPr>
+                <w:rFonts w:ascii="Cambria Math" w:hAnsi="Cambria Math"/>
+              </w:rPr>
+              <m:t xml:space="preserve">3</m:t>
+            </m:r>
+          </m:sub>
+        </m:sSub>
+        <m:r>
+          <w:rPr>
+            <w:rFonts w:ascii="Cambria Math" w:hAnsi="Cambria Math"/>
+          </w:rPr>
+          <m:t xml:space="preserve">=</m:t>
+        </m:r>
+        <m:f>
+          <m:num>
+            <m:r>
+              <w:rPr>
+                <w:rFonts w:ascii="Cambria Math" w:hAnsi="Cambria Math"/>
+              </w:rPr>
+              <m:t xml:space="preserve">5</m:t>
+            </m:r>
+            <m:sSub>
+              <m:e>
+                <m:r>
+                  <w:rPr>
+                    <w:rFonts w:ascii="Cambria Math" w:hAnsi="Cambria Math"/>
+                  </w:rPr>
+                  <m:t xml:space="preserve">h</m:t>
+                </m:r>
+              </m:e>
+              <m:sub>
+                <m:r>
+                  <w:rPr>
+                    <w:rFonts w:ascii="Cambria Math" w:hAnsi="Cambria Math"/>
+                  </w:rPr>
+                  <m:t xml:space="preserve">3</m:t>
+                </m:r>
+              </m:sub>
+            </m:sSub>
+            <m:d>
+              <m:dPr>
+                <m:begChr m:val="("/>
+                <m:endChr m:val=")"/>
+              </m:dPr>
+              <m:e>
+                <m:r>
+                  <w:rPr>
+                    <w:rFonts w:ascii="Cambria Math" w:hAnsi="Cambria Math"/>
+                  </w:rPr>
+                  <m:t xml:space="preserve">a</m:t>
+                </m:r>
+                <m:r>
+                  <w:rPr>
+                    <w:rFonts w:ascii="Cambria Math" w:hAnsi="Cambria Math"/>
+                  </w:rPr>
+                  <m:t xml:space="preserve">+</m:t>
+                </m:r>
+                <m:r>
+                  <w:rPr>
+                    <w:rFonts w:ascii="Cambria Math" w:hAnsi="Cambria Math"/>
+                  </w:rPr>
+                  <m:t xml:space="preserve">1</m:t>
+                </m:r>
+              </m:e>
+            </m:d>
+          </m:num>
+          <m:den>
+            <m:r>
+              <w:rPr>
+                <w:rFonts w:ascii="Cambria Math" w:hAnsi="Cambria Math"/>
+              </w:rPr>
+              <m:t xml:space="preserve">a</m:t>
+            </m:r>
+            <m:r>
+              <w:rPr>
+                <w:rFonts w:ascii="Cambria Math" w:hAnsi="Cambria Math"/>
+              </w:rPr>
+              <m:t xml:space="preserve">.</m:t>
+            </m:r>
+            <m:r>
+              <w:rPr>
+                <w:rFonts w:ascii="Cambria Math" w:hAnsi="Cambria Math"/>
+              </w:rPr>
+              <m:t xml:space="preserve">l</m:t>
+            </m:r>
+          </m:den>
+        </m:f>
+        <m:r>
+          <w:rPr>
+            <w:rFonts w:ascii="Cambria Math" w:hAnsi="Cambria Math"/>
+          </w:rPr>
+          <m:t xml:space="preserve">=</m:t>
+        </m:r>
+        <m:sSub>
+          <m:e>
+            <m:r>
+              <w:rPr>
+                <w:rFonts w:ascii="Cambria Math" w:hAnsi="Cambria Math"/>
+              </w:rPr>
+              <m:t xml:space="preserve">k</m:t>
+            </m:r>
+          </m:e>
+          <m:sub>
+            <m:r>
+              <w:rPr>
+                <w:rFonts w:ascii="Cambria Math" w:hAnsi="Cambria Math"/>
+              </w:rPr>
+              <m:t xml:space="preserve">l</m:t>
+            </m:r>
+          </m:sub>
+        </m:sSub>
+        <m:f>
+          <m:num>
+            <m:sSub>
+              <m:e>
+                <m:r>
+                  <w:rPr>
+                    <w:rFonts w:ascii="Cambria Math" w:hAnsi="Cambria Math"/>
+                  </w:rPr>
+                  <m:t xml:space="preserve">h</m:t>
+                </m:r>
+              </m:e>
+              <m:sub>
+                <m:r>
+                  <w:rPr>
+                    <w:rFonts w:ascii="Cambria Math" w:hAnsi="Cambria Math"/>
+                  </w:rPr>
+                  <m:t xml:space="preserve">3</m:t>
+                </m:r>
+              </m:sub>
+            </m:sSub>
+          </m:num>
+          <m:den>
+            <m:sSub>
+              <m:e>
+                <m:r>
+                  <w:rPr>
+                    <w:rFonts w:ascii="Cambria Math" w:hAnsi="Cambria Math"/>
+                  </w:rPr>
+                  <m:t xml:space="preserve">h</m:t>
+                </m:r>
+              </m:e>
+              <m:sub>
+                <m:r>
+                  <w:rPr>
+                    <w:rFonts w:ascii="Cambria Math" w:hAnsi="Cambria Math"/>
+                  </w:rPr>
+                  <m:t xml:space="preserve">l</m:t>
+                </m:r>
+              </m:sub>
+            </m:sSub>
+          </m:den>
+        </m:f>
+      </m:oMath>
+    </w:p>
+    <w:p>
+      <w:pPr>
+        <w:pStyle w:val="Normal"/>
+        <w:spacing w:lineRule="auto" w:line="216"/>
+        <w:jc w:val="both"/>
+        <w:rPr>
+          <w:bCs/>
+          <w:sz w:val="24"/>
+          <w:szCs w:val="24"/>
+        </w:rPr>
+      </w:pPr>
+      <w:r>
+        <w:rPr/>
+      </w:r>
+    </w:p>
+    <w:p>
+      <w:pPr>
+        <w:pStyle w:val="Normal"/>
+        <w:spacing w:lineRule="auto" w:line="216"/>
+        <w:jc w:val="both"/>
+        <w:rPr>
+          <w:bCs/>
+          <w:sz w:val="24"/>
+          <w:szCs w:val="24"/>
+        </w:rPr>
+      </w:pPr>
+      <w:r>
+        <w:rPr/>
+      </w:r>
+    </w:p>
+    <w:p>
+      <w:pPr>
+        <w:pStyle w:val="Normal"/>
+        <w:spacing w:lineRule="auto" w:line="216"/>
+        <w:jc w:val="both"/>
+        <w:rPr>
+          <w:sz w:val="28"/>
+          <w:szCs w:val="28"/>
+        </w:rPr>
+      </w:pPr>
+      <w:r>
+        <w:rPr>
+          <w:rFonts w:ascii="FreeSans" w:hAnsi="FreeSans"/>
+          <w:bCs/>
+          <w:i w:val="false"/>
+          <w:iCs w:val="false"/>
+          <w:sz w:val="28"/>
+          <w:szCs w:val="28"/>
+        </w:rPr>
+        <w:t>Resolución</w:t>
+      </w:r>
+    </w:p>
+    <w:p>
+      <w:pPr>
+        <w:pStyle w:val="Normal"/>
+        <w:spacing w:lineRule="auto" w:line="216"/>
+        <w:jc w:val="both"/>
+        <w:rPr>
+          <w:rFonts w:ascii="FreeSans" w:hAnsi="FreeSans"/>
+          <w:bCs/>
+          <w:i w:val="false"/>
+          <w:i w:val="false"/>
+          <w:iCs w:val="false"/>
+        </w:rPr>
+      </w:pPr>
+      <w:r>
+        <w:rPr>
+          <w:sz w:val="28"/>
+          <w:szCs w:val="28"/>
+        </w:rPr>
+      </w:r>
+    </w:p>
+    <w:p>
+      <w:pPr>
+        <w:pStyle w:val="Normal"/>
+        <w:widowControl/>
+        <w:numPr>
+          <w:ilvl w:val="0"/>
+          <w:numId w:val="1"/>
+        </w:numPr>
+        <w:bidi w:val="0"/>
+        <w:spacing w:lineRule="auto" w:line="216" w:before="0" w:after="0"/>
+        <w:ind w:left="360" w:right="0" w:hanging="360"/>
+        <w:jc w:val="both"/>
+        <w:rPr>
+          <w:sz w:val="26"/>
+          <w:szCs w:val="26"/>
+        </w:rPr>
+      </w:pPr>
+      <w:r>
+        <w:rPr>
+          <w:rFonts w:ascii="FreeSans" w:hAnsi="FreeSans"/>
+          <w:bCs/>
+          <w:i w:val="false"/>
+          <w:iCs w:val="false"/>
+          <w:sz w:val="26"/>
+          <w:szCs w:val="26"/>
+        </w:rPr>
+        <w:t>Local 1:</w:t>
+      </w:r>
+    </w:p>
+    <w:p>
+      <w:pPr>
+        <w:pStyle w:val="Normal"/>
+        <w:widowControl/>
+        <w:numPr>
+          <w:ilvl w:val="0"/>
+          <w:numId w:val="0"/>
+        </w:numPr>
+        <w:bidi w:val="0"/>
+        <w:spacing w:lineRule="auto" w:line="216" w:before="0" w:after="0"/>
+        <w:ind w:left="360" w:right="0" w:hanging="0"/>
+        <w:jc w:val="both"/>
+        <w:rPr>
+          <w:rFonts w:ascii="FreeSans" w:hAnsi="FreeSans"/>
+          <w:bCs/>
+          <w:i w:val="false"/>
+          <w:i w:val="false"/>
+          <w:iCs w:val="false"/>
+        </w:rPr>
+      </w:pPr>
+      <w:r>
+        <w:rPr>
+          <w:sz w:val="26"/>
+          <w:szCs w:val="26"/>
+        </w:rPr>
+      </w:r>
+    </w:p>
+    <w:p>
+      <w:pPr>
+        <w:pStyle w:val="Normal"/>
+        <w:widowControl/>
+        <w:numPr>
+          <w:ilvl w:val="0"/>
+          <w:numId w:val="2"/>
+        </w:numPr>
+        <w:bidi w:val="0"/>
+        <w:spacing w:lineRule="auto" w:line="216" w:before="0" w:after="0"/>
+        <w:ind w:left="360" w:right="0" w:hanging="360"/>
+        <w:jc w:val="both"/>
+        <w:rPr>
+          <w:sz w:val="24"/>
+          <w:szCs w:val="24"/>
+        </w:rPr>
+      </w:pPr>
+      <w:r>
+        <w:rPr>
+          <w:rFonts w:ascii="FreeSans" w:hAnsi="FreeSans"/>
+          <w:bCs/>
+          <w:i w:val="false"/>
+          <w:iCs w:val="false"/>
+          <w:sz w:val="24"/>
+          <w:szCs w:val="24"/>
+        </w:rPr>
+        <w:t>Lamparas fluorescentes:</w:t>
+      </w:r>
+    </w:p>
+    <w:p>
+      <w:pPr>
+        <w:pStyle w:val="Normal"/>
+        <w:spacing w:lineRule="auto" w:line="216"/>
+        <w:jc w:val="both"/>
+        <w:rPr>
+          <w:rFonts w:ascii="FreeSans" w:hAnsi="FreeSans"/>
+          <w:bCs/>
+          <w:i w:val="false"/>
+          <w:i w:val="false"/>
+          <w:iCs w:val="false"/>
+        </w:rPr>
+      </w:pPr>
+      <w:r>
+        <w:rPr>
+          <w:sz w:val="24"/>
+          <w:szCs w:val="24"/>
+        </w:rPr>
+      </w:r>
+    </w:p>
+    <w:p>
+      <w:pPr>
+        <w:pStyle w:val="Normal"/>
+        <w:spacing w:lineRule="auto" w:line="216"/>
+        <w:jc w:val="both"/>
+        <w:rPr>
+          <w:sz w:val="24"/>
+          <w:szCs w:val="24"/>
+        </w:rPr>
+      </w:pPr>
+      <w:r>
+        <w:rPr>
+          <w:rFonts w:ascii="FreeSans" w:hAnsi="FreeSans"/>
+          <w:bCs/>
+          <w:i w:val="false"/>
+          <w:iCs w:val="false"/>
+          <w:sz w:val="24"/>
+          <w:szCs w:val="24"/>
+        </w:rPr>
+        <w:t>Se determinan en primer lugar los índices de las cavidades:</w:t>
+      </w:r>
+    </w:p>
+    <w:p>
+      <w:pPr>
+        <w:pStyle w:val="Normal"/>
+        <w:spacing w:lineRule="auto" w:line="216"/>
+        <w:jc w:val="both"/>
+        <w:rPr>
+          <w:sz w:val="24"/>
+          <w:szCs w:val="24"/>
+        </w:rPr>
+      </w:pPr>
+      <w:r>
+        <w:rPr>
+          <w:rFonts w:ascii="FreeSans" w:hAnsi="FreeSans"/>
+          <w:bCs/>
+          <w:i w:val="false"/>
+          <w:iCs w:val="false"/>
+          <w:sz w:val="24"/>
+          <w:szCs w:val="24"/>
+        </w:rPr>
+      </w:r>
+      <m:oMathPara xmlns:m="http://schemas.openxmlformats.org/officeDocument/2006/math">
+        <m:oMathParaPr>
+          <m:jc m:val="left"/>
+        </m:oMathParaPr>
+        <m:oMath>
+          <m:sSub>
+            <m:e>
+              <m:r>
+                <w:rPr>
+                  <w:rFonts w:ascii="Cambria Math" w:hAnsi="Cambria Math"/>
+                </w:rPr>
+                <m:t xml:space="preserve">k</m:t>
+              </m:r>
+            </m:e>
+            <m:sub>
+              <m:r>
+                <w:rPr>
+                  <w:rFonts w:ascii="Cambria Math" w:hAnsi="Cambria Math"/>
+                </w:rPr>
+                <m:t xml:space="preserve">l</m:t>
+              </m:r>
+            </m:sub>
+          </m:sSub>
+          <m:r>
+            <w:rPr>
+              <w:rFonts w:ascii="Cambria Math" w:hAnsi="Cambria Math"/>
+            </w:rPr>
+            <m:t xml:space="preserve">=</m:t>
+          </m:r>
+          <m:f>
+            <m:num>
+              <m:r>
+                <w:rPr>
+                  <w:rFonts w:ascii="Cambria Math" w:hAnsi="Cambria Math"/>
+                </w:rPr>
+                <m:t xml:space="preserve">5</m:t>
+              </m:r>
+              <m:r>
+                <w:rPr>
+                  <w:rFonts w:ascii="Cambria Math" w:hAnsi="Cambria Math"/>
+                </w:rPr>
+                <m:t xml:space="preserve">.</m:t>
+              </m:r>
+              <m:r>
+                <w:rPr>
+                  <w:rFonts w:ascii="Cambria Math" w:hAnsi="Cambria Math"/>
+                </w:rPr>
+                <m:t xml:space="preserve">3,5</m:t>
+              </m:r>
+              <m:r>
+                <w:rPr>
+                  <w:rFonts w:ascii="Cambria Math" w:hAnsi="Cambria Math"/>
+                </w:rPr>
+                <m:t xml:space="preserve">.</m:t>
+              </m:r>
+              <m:d>
+                <m:dPr>
+                  <m:begChr m:val="("/>
+                  <m:endChr m:val=")"/>
+                </m:dPr>
+                <m:e>
+                  <m:r>
+                    <w:rPr>
+                      <w:rFonts w:ascii="Cambria Math" w:hAnsi="Cambria Math"/>
+                    </w:rPr>
+                    <m:t xml:space="preserve">3,5</m:t>
+                  </m:r>
+                  <m:r>
+                    <w:rPr>
+                      <w:rFonts w:ascii="Cambria Math" w:hAnsi="Cambria Math"/>
+                    </w:rPr>
+                    <m:t xml:space="preserve">+</m:t>
+                  </m:r>
+                  <m:r>
+                    <w:rPr>
+                      <w:rFonts w:ascii="Cambria Math" w:hAnsi="Cambria Math"/>
+                    </w:rPr>
+                    <m:t xml:space="preserve">1</m:t>
+                  </m:r>
+                </m:e>
+              </m:d>
+            </m:num>
+            <m:den>
+              <m:r>
+                <w:rPr>
+                  <w:rFonts w:ascii="Cambria Math" w:hAnsi="Cambria Math"/>
+                </w:rPr>
+                <m:t xml:space="preserve">3,5</m:t>
+              </m:r>
+              <m:r>
+                <w:rPr>
+                  <w:rFonts w:ascii="Cambria Math" w:hAnsi="Cambria Math"/>
+                </w:rPr>
+                <m:t xml:space="preserve">.</m:t>
+              </m:r>
+              <m:r>
+                <w:rPr>
+                  <w:rFonts w:ascii="Cambria Math" w:hAnsi="Cambria Math"/>
+                </w:rPr>
+                <m:t xml:space="preserve">9,5</m:t>
+              </m:r>
+            </m:den>
+          </m:f>
+          <m:r>
+            <w:rPr>
+              <w:rFonts w:ascii="Cambria Math" w:hAnsi="Cambria Math"/>
+            </w:rPr>
+            <m:t xml:space="preserve">=</m:t>
+          </m:r>
+        </m:oMath>
+      </m:oMathPara>
+    </w:p>
+    <w:p>
+      <w:pPr>
+        <w:pStyle w:val="Normal"/>
+        <w:spacing w:lineRule="auto" w:line="216"/>
+        <w:jc w:val="both"/>
+        <w:rPr>
+          <w:rFonts w:ascii="FreeSans" w:hAnsi="FreeSans"/>
+          <w:bCs/>
+          <w:i w:val="false"/>
+          <w:i w:val="false"/>
+          <w:iCs w:val="false"/>
+        </w:rPr>
+      </w:pPr>
+      <w:r>
+        <w:rPr>
+          <w:sz w:val="24"/>
+          <w:szCs w:val="24"/>
+        </w:rPr>
+      </w:r>
+    </w:p>
+    <w:p>
+      <w:pPr>
+        <w:pStyle w:val="Normal"/>
+        <w:spacing w:lineRule="auto" w:line="216"/>
+        <w:jc w:val="both"/>
+        <w:rPr>
+          <w:sz w:val="24"/>
+          <w:szCs w:val="24"/>
+        </w:rPr>
+      </w:pPr>
+      <w:r>
+        <w:rPr>
+          <w:rFonts w:ascii="FreeSans" w:hAnsi="FreeSans"/>
+          <w:bCs/>
+          <w:i w:val="false"/>
+          <w:iCs w:val="false"/>
+          <w:sz w:val="24"/>
+          <w:szCs w:val="24"/>
+        </w:rPr>
+      </w:r>
+      <m:oMathPara xmlns:m="http://schemas.openxmlformats.org/officeDocument/2006/math">
+        <m:oMathParaPr>
+          <m:jc m:val="left"/>
+        </m:oMathParaPr>
+        <m:oMath>
+          <m:sSub>
+            <m:e>
+              <m:r>
+                <w:rPr>
+                  <w:rFonts w:ascii="Cambria Math" w:hAnsi="Cambria Math"/>
+                </w:rPr>
+                <m:t xml:space="preserve">k</m:t>
+              </m:r>
+            </m:e>
+            <m:sub>
+              <m:r>
+                <w:rPr>
+                  <w:rFonts w:ascii="Cambria Math" w:hAnsi="Cambria Math"/>
+                </w:rPr>
+                <m:t xml:space="preserve">2</m:t>
+              </m:r>
+            </m:sub>
+          </m:sSub>
+          <m:r>
+            <w:rPr>
+              <w:rFonts w:ascii="Cambria Math" w:hAnsi="Cambria Math"/>
+            </w:rPr>
+            <m:t xml:space="preserve">=</m:t>
+          </m:r>
+          <m:sSub>
+            <m:e>
+              <m:r>
+                <w:rPr>
+                  <w:rFonts w:ascii="Cambria Math" w:hAnsi="Cambria Math"/>
+                </w:rPr>
+                <m:t xml:space="preserve">k</m:t>
+              </m:r>
+            </m:e>
+            <m:sub>
+              <m:r>
+                <w:rPr>
+                  <w:rFonts w:ascii="Cambria Math" w:hAnsi="Cambria Math"/>
+                </w:rPr>
+                <m:t xml:space="preserve">l</m:t>
+              </m:r>
+            </m:sub>
+          </m:sSub>
+          <m:f>
+            <m:num>
+              <m:r>
+                <w:rPr>
+                  <w:rFonts w:ascii="Cambria Math" w:hAnsi="Cambria Math"/>
+                </w:rPr>
+                <m:t xml:space="preserve">0</m:t>
+              </m:r>
+            </m:num>
+            <m:den>
+              <m:r>
+                <w:rPr>
+                  <w:rFonts w:ascii="Cambria Math" w:hAnsi="Cambria Math"/>
+                </w:rPr>
+                <m:t xml:space="preserve">3,5</m:t>
+              </m:r>
+            </m:den>
+          </m:f>
+          <m:r>
+            <w:rPr>
+              <w:rFonts w:ascii="Cambria Math" w:hAnsi="Cambria Math"/>
+            </w:rPr>
+            <m:t xml:space="preserve">=</m:t>
+          </m:r>
+          <m:r>
+            <w:rPr>
+              <w:rFonts w:ascii="Cambria Math" w:hAnsi="Cambria Math"/>
+            </w:rPr>
+            <m:t xml:space="preserve">0</m:t>
+          </m:r>
+        </m:oMath>
+      </m:oMathPara>
+    </w:p>
+    <w:p>
+      <w:pPr>
+        <w:pStyle w:val="Normal"/>
+        <w:spacing w:lineRule="auto" w:line="216"/>
+        <w:jc w:val="both"/>
+        <w:rPr>
+          <w:rFonts w:ascii="FreeSans" w:hAnsi="FreeSans"/>
+          <w:bCs/>
+          <w:i w:val="false"/>
+          <w:i w:val="false"/>
+          <w:iCs w:val="false"/>
+        </w:rPr>
+      </w:pPr>
+      <w:r>
+        <w:rPr>
+          <w:sz w:val="24"/>
+          <w:szCs w:val="24"/>
+        </w:rPr>
+      </w:r>
+    </w:p>
+    <w:p>
+      <w:pPr>
+        <w:pStyle w:val="Normal"/>
+        <w:spacing w:lineRule="auto" w:line="216"/>
+        <w:jc w:val="both"/>
+        <w:rPr>
+          <w:sz w:val="24"/>
+          <w:szCs w:val="24"/>
+        </w:rPr>
+      </w:pPr>
+      <w:r>
+        <w:rPr>
+          <w:rFonts w:ascii="FreeSans" w:hAnsi="FreeSans"/>
+          <w:bCs/>
+          <w:i w:val="false"/>
+          <w:iCs w:val="false"/>
+          <w:sz w:val="24"/>
+          <w:szCs w:val="24"/>
+        </w:rPr>
+      </w:r>
+      <m:oMathPara xmlns:m="http://schemas.openxmlformats.org/officeDocument/2006/math">
+        <m:oMathParaPr>
+          <m:jc m:val="left"/>
+        </m:oMathParaPr>
+        <m:oMath>
+          <m:sSub>
+            <m:e>
+              <m:r>
+                <w:rPr>
+                  <w:rFonts w:ascii="Cambria Math" w:hAnsi="Cambria Math"/>
+                </w:rPr>
+                <m:t xml:space="preserve">k</m:t>
+              </m:r>
+            </m:e>
+            <m:sub>
+              <m:r>
+                <w:rPr>
+                  <w:rFonts w:ascii="Cambria Math" w:hAnsi="Cambria Math"/>
+                </w:rPr>
+                <m:t xml:space="preserve">3</m:t>
+              </m:r>
+            </m:sub>
+          </m:sSub>
+          <m:r>
+            <w:rPr>
+              <w:rFonts w:ascii="Cambria Math" w:hAnsi="Cambria Math"/>
+            </w:rPr>
+            <m:t xml:space="preserve">=</m:t>
+          </m:r>
+          <m:sSub>
+            <m:e>
+              <m:r>
+                <w:rPr>
+                  <w:rFonts w:ascii="Cambria Math" w:hAnsi="Cambria Math"/>
+                </w:rPr>
+                <m:t xml:space="preserve">k</m:t>
+              </m:r>
+            </m:e>
+            <m:sub>
+              <m:r>
+                <w:rPr>
+                  <w:rFonts w:ascii="Cambria Math" w:hAnsi="Cambria Math"/>
+                </w:rPr>
+                <m:t xml:space="preserve">l</m:t>
+              </m:r>
+            </m:sub>
+          </m:sSub>
+          <m:f>
+            <m:num>
+              <m:r>
+                <w:rPr>
+                  <w:rFonts w:ascii="Cambria Math" w:hAnsi="Cambria Math"/>
+                </w:rPr>
+                <m:t xml:space="preserve">0,75</m:t>
+              </m:r>
+            </m:num>
+            <m:den>
+              <m:r>
+                <w:rPr>
+                  <w:rFonts w:ascii="Cambria Math" w:hAnsi="Cambria Math"/>
+                </w:rPr>
+                <m:t xml:space="preserve">3,5</m:t>
+              </m:r>
+            </m:den>
+          </m:f>
+          <m:r>
+            <w:rPr>
+              <w:rFonts w:ascii="Cambria Math" w:hAnsi="Cambria Math"/>
+            </w:rPr>
+            <m:t xml:space="preserve">=</m:t>
+          </m:r>
+        </m:oMath>
+      </m:oMathPara>
+    </w:p>
+    <w:p>
+      <w:pPr>
+        <w:pStyle w:val="Normal"/>
+        <w:spacing w:lineRule="auto" w:line="216"/>
+        <w:jc w:val="both"/>
+        <w:rPr>
+          <w:rFonts w:ascii="FreeSans" w:hAnsi="FreeSans"/>
+          <w:bCs/>
+          <w:i w:val="false"/>
+          <w:i w:val="false"/>
+          <w:iCs w:val="false"/>
+        </w:rPr>
+      </w:pPr>
+      <w:r>
+        <w:rPr>
+          <w:sz w:val="24"/>
+          <w:szCs w:val="24"/>
+        </w:rPr>
+      </w:r>
+    </w:p>
+    <w:p>
+      <w:pPr>
+        <w:pStyle w:val="Normal"/>
+        <w:spacing w:lineRule="auto" w:line="216"/>
+        <w:jc w:val="both"/>
+        <w:rPr>
+          <w:sz w:val="24"/>
+          <w:szCs w:val="24"/>
+        </w:rPr>
+      </w:pPr>
+      <w:r>
+        <w:rPr>
+          <w:rFonts w:ascii="FreeSans" w:hAnsi="FreeSans"/>
+          <w:bCs/>
+          <w:i w:val="false"/>
+          <w:iCs w:val="false"/>
+          <w:sz w:val="24"/>
+          <w:szCs w:val="24"/>
+        </w:rPr>
+        <w:t>Como las luminarias están embutidas en el cielorraso, la reflectancia efectiva de la cavidad cielorraso es la reflectancia real del mismo:</w:t>
+      </w:r>
+    </w:p>
+    <w:p>
+      <w:pPr>
+        <w:pStyle w:val="Normal"/>
+        <w:spacing w:lineRule="auto" w:line="216"/>
+        <w:jc w:val="both"/>
+        <w:rPr>
+          <w:rFonts w:ascii="FreeSans" w:hAnsi="FreeSans"/>
+          <w:bCs/>
+          <w:i w:val="false"/>
+          <w:i w:val="false"/>
+          <w:iCs w:val="false"/>
+        </w:rPr>
+      </w:pPr>
+      <w:r>
+        <w:rPr>
+          <w:sz w:val="24"/>
+          <w:szCs w:val="24"/>
+        </w:rPr>
+      </w:r>
+    </w:p>
+    <w:p>
+      <w:pPr>
+        <w:pStyle w:val="Normal"/>
+        <w:spacing w:lineRule="auto" w:line="216"/>
+        <w:jc w:val="center"/>
+        <w:rPr>
+          <w:sz w:val="24"/>
+          <w:szCs w:val="24"/>
+        </w:rPr>
+      </w:pPr>
+      <w:r>
+        <w:rPr>
+          <w:rFonts w:ascii="FreeSans" w:hAnsi="FreeSans"/>
+          <w:bCs/>
+          <w:i w:val="false"/>
+          <w:iCs w:val="false"/>
+          <w:sz w:val="24"/>
+          <w:szCs w:val="24"/>
+        </w:rPr>
+      </w:r>
+      <m:oMathPara xmlns:m="http://schemas.openxmlformats.org/officeDocument/2006/math">
+        <m:oMathParaPr>
+          <m:jc m:val="center"/>
+        </m:oMathParaPr>
+        <m:oMath>
+          <m:sSub>
+            <m:e>
+              <m:r>
+                <w:rPr>
+                  <w:rFonts w:ascii="Cambria Math" w:hAnsi="Cambria Math"/>
+                </w:rPr>
+                <m:t xml:space="preserve">ρ</m:t>
+              </m:r>
+            </m:e>
+            <m:sub>
+              <m:r>
+                <w:rPr>
+                  <w:rFonts w:ascii="Cambria Math" w:hAnsi="Cambria Math"/>
+                </w:rPr>
+                <m:t xml:space="preserve">2</m:t>
+              </m:r>
+            </m:sub>
+          </m:sSub>
+          <m:r>
+            <w:rPr>
+              <w:rFonts w:ascii="Cambria Math" w:hAnsi="Cambria Math"/>
+            </w:rPr>
+            <m:t xml:space="preserve">=</m:t>
+          </m:r>
+          <m:sSub>
+            <m:e>
+              <m:r>
+                <w:rPr>
+                  <w:rFonts w:ascii="Cambria Math" w:hAnsi="Cambria Math"/>
+                </w:rPr>
+                <m:t xml:space="preserve">ρ</m:t>
+              </m:r>
+            </m:e>
+            <m:sub>
+              <m:r>
+                <w:rPr>
+                  <w:rFonts w:ascii="Cambria Math" w:hAnsi="Cambria Math"/>
+                </w:rPr>
+                <m:t xml:space="preserve">2</m:t>
+              </m:r>
+              <m:r>
+                <w:rPr>
+                  <w:rFonts w:ascii="Cambria Math" w:hAnsi="Cambria Math"/>
+                </w:rPr>
+                <m:t xml:space="preserve">E</m:t>
+              </m:r>
+            </m:sub>
+          </m:sSub>
+          <m:r>
+            <w:rPr>
+              <w:rFonts w:ascii="Cambria Math" w:hAnsi="Cambria Math"/>
+            </w:rPr>
+            <m:t xml:space="preserve">=</m:t>
+          </m:r>
+          <m:r>
+            <w:rPr>
+              <w:rFonts w:ascii="Cambria Math" w:hAnsi="Cambria Math"/>
+            </w:rPr>
+            <m:t xml:space="preserve">80</m:t>
+          </m:r>
+          <m:r>
+            <m:rPr>
+              <m:lit/>
+              <m:nor/>
+            </m:rPr>
+            <w:rPr>
+              <w:rFonts w:ascii="Cambria Math" w:hAnsi="Cambria Math"/>
+            </w:rPr>
+            <m:t xml:space="preserve">%</m:t>
+          </m:r>
+        </m:oMath>
+      </m:oMathPara>
+    </w:p>
+    <w:p>
+      <w:pPr>
+        <w:pStyle w:val="Normal"/>
+        <w:spacing w:lineRule="auto" w:line="216"/>
+        <w:jc w:val="both"/>
+        <w:rPr>
+          <w:rFonts w:ascii="FreeSans" w:hAnsi="FreeSans"/>
+          <w:bCs/>
+          <w:i w:val="false"/>
+          <w:i w:val="false"/>
+          <w:iCs w:val="false"/>
+        </w:rPr>
+      </w:pPr>
+      <w:r>
+        <w:rPr>
+          <w:sz w:val="24"/>
+          <w:szCs w:val="24"/>
+        </w:rPr>
+      </w:r>
+    </w:p>
+    <w:p>
+      <w:pPr>
+        <w:pStyle w:val="Normal"/>
+        <w:spacing w:lineRule="auto" w:line="216"/>
+        <w:jc w:val="both"/>
+        <w:rPr>
+          <w:sz w:val="24"/>
+          <w:szCs w:val="24"/>
+        </w:rPr>
+      </w:pPr>
+      <w:r>
+        <w:rPr>
+          <w:rFonts w:ascii="FreeSans" w:hAnsi="FreeSans"/>
+          <w:bCs/>
+          <w:i w:val="false"/>
+          <w:iCs w:val="false"/>
+          <w:sz w:val="24"/>
+          <w:szCs w:val="24"/>
+        </w:rPr>
+        <w:t>Con los valores</w:t>
+      </w:r>
+      <w:r>
+        <w:rPr>
+          <w:rFonts w:ascii="FreeSans" w:hAnsi="FreeSans"/>
+          <w:bCs/>
+          <w:i w:val="false"/>
+          <w:iCs w:val="false"/>
+          <w:sz w:val="24"/>
+          <w:szCs w:val="24"/>
+        </w:rPr>
+      </w:r>
+      <m:oMath xmlns:m="http://schemas.openxmlformats.org/officeDocument/2006/math">
+        <m:sSub>
+          <m:e>
+            <m:r>
+              <w:rPr>
+                <w:rFonts w:ascii="Cambria Math" w:hAnsi="Cambria Math"/>
+              </w:rPr>
+              <m:t xml:space="preserve">ρ</m:t>
+            </m:r>
+          </m:e>
+          <m:sub>
+            <m:r>
+              <w:rPr>
+                <w:rFonts w:ascii="Cambria Math" w:hAnsi="Cambria Math"/>
+              </w:rPr>
+              <m:t xml:space="preserve">2</m:t>
+            </m:r>
+            <m:r>
+              <w:rPr>
+                <w:rFonts w:ascii="Cambria Math" w:hAnsi="Cambria Math"/>
+              </w:rPr>
+              <m:t xml:space="preserve">E</m:t>
+            </m:r>
+          </m:sub>
+        </m:sSub>
+      </m:oMath>
+      <w:r>
+        <w:rPr>
+          <w:rFonts w:ascii="FreeSans" w:hAnsi="FreeSans"/>
+          <w:bCs/>
+          <w:i w:val="false"/>
+          <w:iCs w:val="false"/>
+          <w:sz w:val="24"/>
+          <w:szCs w:val="24"/>
+        </w:rPr>
+        <w:t xml:space="preserve">, </w:t>
+      </w:r>
+      <w:r>
+        <w:rPr>
+          <w:rFonts w:ascii="FreeSans" w:hAnsi="FreeSans"/>
+          <w:bCs/>
+          <w:i w:val="false"/>
+          <w:iCs w:val="false"/>
+          <w:sz w:val="24"/>
+          <w:szCs w:val="24"/>
+        </w:rPr>
+      </w:r>
+      <m:oMath xmlns:m="http://schemas.openxmlformats.org/officeDocument/2006/math">
+        <m:sSub>
+          <m:e>
+            <m:r>
+              <w:rPr>
+                <w:rFonts w:ascii="Cambria Math" w:hAnsi="Cambria Math"/>
+              </w:rPr>
+              <m:t xml:space="preserve">ρ</m:t>
+            </m:r>
+          </m:e>
+          <m:sub>
+            <m:r>
+              <w:rPr>
+                <w:rFonts w:ascii="Cambria Math" w:hAnsi="Cambria Math"/>
+              </w:rPr>
+              <m:t xml:space="preserve">l</m:t>
+            </m:r>
+          </m:sub>
+        </m:sSub>
+      </m:oMath>
+      <w:r>
+        <w:rPr>
+          <w:rFonts w:ascii="FreeSans" w:hAnsi="FreeSans"/>
+          <w:bCs/>
+          <w:i w:val="false"/>
+          <w:iCs w:val="false"/>
+          <w:sz w:val="24"/>
+          <w:szCs w:val="24"/>
+        </w:rPr>
+        <w:t xml:space="preserve">, </w:t>
+      </w:r>
+      <w:r>
+        <w:rPr>
+          <w:rFonts w:ascii="FreeSans" w:hAnsi="FreeSans"/>
+          <w:bCs/>
+          <w:i w:val="false"/>
+          <w:iCs w:val="false"/>
+          <w:sz w:val="24"/>
+          <w:szCs w:val="24"/>
+        </w:rPr>
+      </w:r>
+      <m:oMath xmlns:m="http://schemas.openxmlformats.org/officeDocument/2006/math">
+        <m:sSub>
+          <m:e>
+            <m:r>
+              <w:rPr>
+                <w:rFonts w:ascii="Cambria Math" w:hAnsi="Cambria Math"/>
+              </w:rPr>
+              <m:t xml:space="preserve">k</m:t>
+            </m:r>
+          </m:e>
+          <m:sub>
+            <m:r>
+              <w:rPr>
+                <w:rFonts w:ascii="Cambria Math" w:hAnsi="Cambria Math"/>
+              </w:rPr>
+              <m:t xml:space="preserve">l</m:t>
+            </m:r>
+          </m:sub>
+        </m:sSub>
+      </m:oMath>
+      <w:r>
+        <w:rPr>
+          <w:rFonts w:ascii="FreeSans" w:hAnsi="FreeSans"/>
+          <w:bCs/>
+          <w:i w:val="false"/>
+          <w:iCs w:val="false"/>
+          <w:sz w:val="24"/>
+          <w:szCs w:val="24"/>
+        </w:rPr>
+        <w:t>se entra a la tabla de coeficientes de utilización y se obtiene:</w:t>
+      </w:r>
+    </w:p>
+    <w:p>
+      <w:pPr>
+        <w:pStyle w:val="Normal"/>
+        <w:spacing w:lineRule="auto" w:line="216"/>
+        <w:jc w:val="both"/>
+        <w:rPr>
+          <w:rFonts w:ascii="FreeSans" w:hAnsi="FreeSans"/>
+          <w:bCs/>
+          <w:i w:val="false"/>
+          <w:i w:val="false"/>
+          <w:iCs w:val="false"/>
+        </w:rPr>
+      </w:pPr>
+      <w:r>
+        <w:rPr>
+          <w:sz w:val="24"/>
+          <w:szCs w:val="24"/>
+        </w:rPr>
+      </w:r>
+    </w:p>
+    <w:p>
+      <w:pPr>
+        <w:pStyle w:val="Normal"/>
+        <w:spacing w:lineRule="auto" w:line="216"/>
+        <w:jc w:val="both"/>
+        <w:rPr>
+          <w:sz w:val="24"/>
+          <w:szCs w:val="24"/>
+        </w:rPr>
+      </w:pPr>
+      <w:r>
+        <w:rPr>
+          <w:rFonts w:ascii="FreeSans" w:hAnsi="FreeSans"/>
+          <w:bCs/>
+          <w:i w:val="false"/>
+          <w:iCs w:val="false"/>
+          <w:sz w:val="24"/>
+          <w:szCs w:val="24"/>
+        </w:rPr>
+      </w:r>
+      <m:oMathPara xmlns:m="http://schemas.openxmlformats.org/officeDocument/2006/math">
+        <m:oMathParaPr>
+          <m:jc m:val="left"/>
+        </m:oMathParaPr>
+        <m:oMath>
+          <m:r>
+            <w:rPr>
+              <w:rFonts w:ascii="Cambria Math" w:hAnsi="Cambria Math"/>
+            </w:rPr>
+            <m:t xml:space="preserve">cu</m:t>
+          </m:r>
+          <m:r>
+            <w:rPr>
+              <w:rFonts w:ascii="Cambria Math" w:hAnsi="Cambria Math"/>
+            </w:rPr>
+            <m:t xml:space="preserve">=</m:t>
+          </m:r>
+        </m:oMath>
+      </m:oMathPara>
+    </w:p>
+    <w:p>
+      <w:pPr>
+        <w:pStyle w:val="Normal"/>
+        <w:spacing w:lineRule="auto" w:line="216"/>
+        <w:jc w:val="both"/>
+        <w:rPr>
+          <w:rFonts w:ascii="FreeSans" w:hAnsi="FreeSans"/>
+          <w:bCs/>
+          <w:i w:val="false"/>
+          <w:i w:val="false"/>
+          <w:iCs w:val="false"/>
+        </w:rPr>
+      </w:pPr>
+      <w:r>
+        <w:rPr>
+          <w:sz w:val="24"/>
+          <w:szCs w:val="24"/>
+        </w:rPr>
+      </w:r>
+    </w:p>
+    <w:p>
+      <w:pPr>
+        <w:pStyle w:val="Normal"/>
+        <w:spacing w:lineRule="auto" w:line="216"/>
+        <w:jc w:val="both"/>
+        <w:rPr>
+          <w:rFonts w:ascii="FreeSans" w:hAnsi="FreeSans"/>
+          <w:bCs/>
+          <w:i w:val="false"/>
+          <w:i w:val="false"/>
+          <w:iCs w:val="false"/>
+        </w:rPr>
+      </w:pPr>
+      <w:r>
+        <w:rPr>
+          <w:sz w:val="24"/>
+          <w:szCs w:val="24"/>
+        </w:rPr>
+      </w:r>
+    </w:p>
+    <w:p>
+      <w:pPr>
+        <w:pStyle w:val="Normal"/>
+        <w:numPr>
+          <w:ilvl w:val="0"/>
+          <w:numId w:val="2"/>
+        </w:numPr>
+        <w:spacing w:lineRule="auto" w:line="216"/>
+        <w:jc w:val="both"/>
+        <w:rPr>
+          <w:sz w:val="24"/>
+          <w:szCs w:val="24"/>
+        </w:rPr>
+      </w:pPr>
+      <w:r>
+        <w:rPr>
+          <w:rFonts w:ascii="FreeSans" w:hAnsi="FreeSans"/>
+          <w:bCs/>
+          <w:i w:val="false"/>
+          <w:iCs w:val="false"/>
+          <w:sz w:val="24"/>
+          <w:szCs w:val="24"/>
+        </w:rPr>
+        <w:t>Lamparas LED:</w:t>
+      </w:r>
+    </w:p>
+    <w:p>
+      <w:pPr>
+        <w:pStyle w:val="Normal"/>
+        <w:spacing w:lineRule="auto" w:line="216"/>
+        <w:jc w:val="both"/>
+        <w:rPr>
+          <w:rFonts w:ascii="FreeSans" w:hAnsi="FreeSans"/>
+          <w:bCs/>
+          <w:i w:val="false"/>
+          <w:i w:val="false"/>
+          <w:iCs w:val="false"/>
+        </w:rPr>
+      </w:pPr>
+      <w:r>
+        <w:rPr>
+          <w:sz w:val="24"/>
+          <w:szCs w:val="24"/>
+        </w:rPr>
+      </w:r>
+    </w:p>
+    <w:p>
+      <w:pPr>
+        <w:pStyle w:val="Normal"/>
+        <w:spacing w:lineRule="auto" w:line="216"/>
+        <w:jc w:val="both"/>
+        <w:rPr>
+          <w:rFonts w:ascii="FreeSans" w:hAnsi="FreeSans"/>
+          <w:bCs/>
+          <w:i w:val="false"/>
+          <w:i w:val="false"/>
+          <w:iCs w:val="false"/>
+        </w:rPr>
+      </w:pPr>
+      <w:r>
+        <w:rPr>
+          <w:sz w:val="24"/>
+          <w:szCs w:val="24"/>
+        </w:rPr>
+      </w:r>
+    </w:p>
+    <w:p>
+      <w:pPr>
+        <w:pStyle w:val="Normal"/>
+        <w:widowControl/>
+        <w:numPr>
+          <w:ilvl w:val="0"/>
+          <w:numId w:val="1"/>
+        </w:numPr>
+        <w:bidi w:val="0"/>
+        <w:spacing w:lineRule="auto" w:line="216" w:before="0" w:after="0"/>
+        <w:ind w:left="360" w:right="0" w:hanging="360"/>
+        <w:jc w:val="both"/>
+        <w:rPr>
+          <w:sz w:val="26"/>
+          <w:szCs w:val="26"/>
+        </w:rPr>
+      </w:pPr>
+      <w:r>
+        <w:rPr>
+          <w:rFonts w:ascii="FreeSans" w:hAnsi="FreeSans"/>
+          <w:bCs/>
+          <w:i w:val="false"/>
+          <w:iCs w:val="false"/>
+          <w:sz w:val="26"/>
+          <w:szCs w:val="26"/>
+        </w:rPr>
+        <w:t>Local 2:</w:t>
+      </w:r>
+    </w:p>
+    <w:p>
+      <w:pPr>
+        <w:pStyle w:val="Normal"/>
+        <w:widowControl/>
+        <w:numPr>
+          <w:ilvl w:val="0"/>
+          <w:numId w:val="0"/>
+        </w:numPr>
+        <w:bidi w:val="0"/>
+        <w:spacing w:lineRule="auto" w:line="216" w:before="0" w:after="0"/>
+        <w:ind w:left="360" w:right="0" w:hanging="0"/>
+        <w:jc w:val="both"/>
+        <w:rPr>
+          <w:rFonts w:ascii="FreeSans" w:hAnsi="FreeSans"/>
+          <w:bCs/>
+          <w:i w:val="false"/>
+          <w:i w:val="false"/>
+          <w:iCs w:val="false"/>
+        </w:rPr>
+      </w:pPr>
+      <w:r>
+        <w:rPr>
+          <w:sz w:val="26"/>
+          <w:szCs w:val="26"/>
+        </w:rPr>
+      </w:r>
+    </w:p>
+    <w:p>
+      <w:pPr>
+        <w:pStyle w:val="Normal"/>
+        <w:numPr>
+          <w:ilvl w:val="0"/>
+          <w:numId w:val="3"/>
+        </w:numPr>
+        <w:spacing w:lineRule="auto" w:line="216"/>
+        <w:jc w:val="both"/>
+        <w:rPr/>
+      </w:pPr>
+      <w:r>
+        <w:rPr>
+          <w:rFonts w:ascii="FreeSans" w:hAnsi="FreeSans"/>
+          <w:bCs/>
+          <w:i w:val="false"/>
+          <w:iCs w:val="false"/>
+          <w:sz w:val="24"/>
+          <w:szCs w:val="24"/>
+        </w:rPr>
+        <w:t>Lamparas fluorescentes:</w:t>
+      </w:r>
+    </w:p>
+    <w:p>
+      <w:pPr>
+        <w:pStyle w:val="Normal"/>
+        <w:numPr>
+          <w:ilvl w:val="0"/>
+          <w:numId w:val="3"/>
+        </w:numPr>
+        <w:spacing w:lineRule="auto" w:line="216"/>
+        <w:jc w:val="both"/>
+        <w:rPr/>
+      </w:pPr>
+      <w:r>
+        <w:rPr>
+          <w:rFonts w:ascii="FreeSans" w:hAnsi="FreeSans"/>
+          <w:bCs/>
+          <w:i w:val="false"/>
+          <w:iCs w:val="false"/>
+          <w:sz w:val="24"/>
+          <w:szCs w:val="24"/>
+        </w:rPr>
+        <w:t>Lamparas LED:</w:t>
+      </w:r>
+    </w:p>
+    <w:p>
+      <w:pPr>
+        <w:pStyle w:val="Normal"/>
+        <w:spacing w:lineRule="auto" w:line="216"/>
+        <w:jc w:val="both"/>
+        <w:rPr>
+          <w:rFonts w:ascii="FreeSans" w:hAnsi="FreeSans"/>
+          <w:bCs/>
+          <w:i w:val="false"/>
+          <w:i w:val="false"/>
+          <w:iCs w:val="false"/>
+        </w:rPr>
+      </w:pPr>
+      <w:r>
+        <w:rPr>
+          <w:sz w:val="24"/>
+          <w:szCs w:val="24"/>
+        </w:rPr>
+      </w:r>
+    </w:p>
+    <w:p>
+      <w:pPr>
+        <w:pStyle w:val="Normal"/>
+        <w:spacing w:lineRule="auto" w:line="216"/>
+        <w:jc w:val="both"/>
+        <w:rPr>
+          <w:rFonts w:ascii="FreeSans" w:hAnsi="FreeSans"/>
+          <w:bCs/>
+          <w:i w:val="false"/>
+          <w:i w:val="false"/>
+          <w:iCs w:val="false"/>
+        </w:rPr>
+      </w:pPr>
+      <w:r>
+        <w:rPr>
+          <w:sz w:val="24"/>
+          <w:szCs w:val="24"/>
+        </w:rPr>
+      </w:r>
+    </w:p>
+    <w:p>
+      <w:pPr>
+        <w:pStyle w:val="Normal"/>
+        <w:widowControl/>
+        <w:numPr>
+          <w:ilvl w:val="0"/>
+          <w:numId w:val="1"/>
+        </w:numPr>
+        <w:bidi w:val="0"/>
+        <w:spacing w:lineRule="auto" w:line="216" w:before="0" w:after="0"/>
+        <w:ind w:left="360" w:right="0" w:hanging="360"/>
+        <w:jc w:val="both"/>
+        <w:rPr>
+          <w:sz w:val="26"/>
+          <w:szCs w:val="26"/>
+        </w:rPr>
+      </w:pPr>
+      <w:r>
+        <w:rPr>
+          <w:rFonts w:ascii="FreeSans" w:hAnsi="FreeSans"/>
+          <w:bCs/>
+          <w:i w:val="false"/>
+          <w:iCs w:val="false"/>
+          <w:sz w:val="26"/>
+          <w:szCs w:val="26"/>
+        </w:rPr>
+        <w:t>Local 3:</w:t>
+      </w:r>
+    </w:p>
+    <w:p>
+      <w:pPr>
+        <w:pStyle w:val="Normal"/>
+        <w:widowControl/>
+        <w:numPr>
+          <w:ilvl w:val="0"/>
+          <w:numId w:val="0"/>
+        </w:numPr>
+        <w:bidi w:val="0"/>
+        <w:spacing w:lineRule="auto" w:line="216" w:before="0" w:after="0"/>
+        <w:ind w:left="360" w:right="0" w:hanging="0"/>
+        <w:jc w:val="both"/>
+        <w:rPr>
+          <w:rFonts w:ascii="FreeSans" w:hAnsi="FreeSans"/>
+          <w:bCs/>
+          <w:i w:val="false"/>
+          <w:i w:val="false"/>
+          <w:iCs w:val="false"/>
+        </w:rPr>
+      </w:pPr>
+      <w:r>
+        <w:rPr>
+          <w:sz w:val="26"/>
+          <w:szCs w:val="26"/>
+        </w:rPr>
+      </w:r>
+    </w:p>
+    <w:p>
+      <w:pPr>
+        <w:pStyle w:val="Normal"/>
+        <w:widowControl/>
+        <w:numPr>
+          <w:ilvl w:val="1"/>
+          <w:numId w:val="1"/>
+        </w:numPr>
+        <w:bidi w:val="0"/>
+        <w:spacing w:lineRule="auto" w:line="216" w:before="0" w:after="0"/>
+        <w:ind w:left="720" w:right="0" w:hanging="360"/>
+        <w:jc w:val="both"/>
+        <w:rPr/>
+      </w:pPr>
+      <w:r>
+        <w:rPr>
+          <w:rFonts w:ascii="FreeSans" w:hAnsi="FreeSans"/>
+          <w:bCs/>
+          <w:i w:val="false"/>
+          <w:iCs w:val="false"/>
+          <w:sz w:val="24"/>
+          <w:szCs w:val="24"/>
+        </w:rPr>
+        <w:t>Lamparas fluorescentes:</w:t>
+      </w:r>
+    </w:p>
+    <w:p>
+      <w:pPr>
+        <w:pStyle w:val="Normal"/>
+        <w:widowControl/>
+        <w:numPr>
+          <w:ilvl w:val="1"/>
+          <w:numId w:val="1"/>
+        </w:numPr>
+        <w:bidi w:val="0"/>
+        <w:spacing w:lineRule="auto" w:line="216" w:before="0" w:after="0"/>
+        <w:ind w:left="720" w:right="0" w:hanging="360"/>
+        <w:jc w:val="both"/>
+        <w:rPr/>
+      </w:pPr>
+      <w:r>
+        <w:rPr>
+          <w:rFonts w:ascii="FreeSans" w:hAnsi="FreeSans"/>
+          <w:bCs/>
+          <w:i w:val="false"/>
+          <w:iCs w:val="false"/>
+          <w:sz w:val="24"/>
+          <w:szCs w:val="24"/>
+        </w:rPr>
+        <w:t>Lamparas LED:</w:t>
+      </w:r>
+    </w:p>
+    <w:p>
+      <w:pPr>
+        <w:pStyle w:val="Normal"/>
+        <w:widowControl/>
+        <w:numPr>
+          <w:ilvl w:val="0"/>
+          <w:numId w:val="0"/>
+        </w:numPr>
+        <w:bidi w:val="0"/>
+        <w:spacing w:lineRule="auto" w:line="216" w:before="0" w:after="0"/>
+        <w:ind w:left="360" w:right="0" w:hanging="0"/>
+        <w:jc w:val="both"/>
+        <w:rPr>
+          <w:rFonts w:ascii="FreeSans" w:hAnsi="FreeSans"/>
+          <w:bCs/>
+          <w:i w:val="false"/>
+          <w:i w:val="false"/>
+          <w:iCs w:val="false"/>
+        </w:rPr>
+      </w:pPr>
+      <w:r>
+        <w:rPr>
+          <w:sz w:val="24"/>
+          <w:szCs w:val="24"/>
+        </w:rPr>
+      </w:r>
+    </w:p>
+    <w:p>
+      <w:pPr>
+        <w:pStyle w:val="Normal"/>
+        <w:spacing w:lineRule="auto" w:line="216"/>
+        <w:jc w:val="both"/>
+        <w:rPr>
+          <w:bCs/>
+          <w:sz w:val="24"/>
+          <w:szCs w:val="24"/>
+        </w:rPr>
+      </w:pPr>
+      <w:r>
+        <w:rPr/>
       </w:r>
     </w:p>
     <w:p>
@@ -1582,7 +3691,7 @@
                 <wp:lineTo x="-38" y="0"/>
               </wp:wrapPolygon>
             </wp:wrapThrough>
-            <wp:docPr id="5" name="Imagen 2" descr=""/>
+            <wp:docPr id="7" name="Imagen 2" descr=""/>
             <wp:cNvGraphicFramePr>
               <a:graphicFrameLocks xmlns:a="http://schemas.openxmlformats.org/drawingml/2006/main" noChangeAspect="1"/>
             </wp:cNvGraphicFramePr>
@@ -1590,13 +3699,13 @@
               <a:graphicData uri="http://schemas.openxmlformats.org/drawingml/2006/picture">
                 <pic:pic xmlns:pic="http://schemas.openxmlformats.org/drawingml/2006/picture">
                   <pic:nvPicPr>
-                    <pic:cNvPr id="5" name="Imagen 2" descr=""/>
+                    <pic:cNvPr id="7" name="Imagen 2" descr=""/>
                     <pic:cNvPicPr>
                       <a:picLocks noChangeAspect="1" noChangeArrowheads="1"/>
                     </pic:cNvPicPr>
                   </pic:nvPicPr>
                   <pic:blipFill>
-                    <a:blip r:embed="rId6"/>
+                    <a:blip r:embed="rId8"/>
                     <a:stretch>
                       <a:fillRect/>
                     </a:stretch>
@@ -2371,7 +4480,7 @@
                 <wp:lineTo x="-38" y="0"/>
               </wp:wrapPolygon>
             </wp:wrapThrough>
-            <wp:docPr id="6" name="Imagen 3" descr=""/>
+            <wp:docPr id="8" name="Imagen 3" descr=""/>
             <wp:cNvGraphicFramePr>
               <a:graphicFrameLocks xmlns:a="http://schemas.openxmlformats.org/drawingml/2006/main" noChangeAspect="1"/>
             </wp:cNvGraphicFramePr>
@@ -2379,13 +4488,13 @@
               <a:graphicData uri="http://schemas.openxmlformats.org/drawingml/2006/picture">
                 <pic:pic xmlns:pic="http://schemas.openxmlformats.org/drawingml/2006/picture">
                   <pic:nvPicPr>
-                    <pic:cNvPr id="6" name="Imagen 3" descr=""/>
+                    <pic:cNvPr id="8" name="Imagen 3" descr=""/>
                     <pic:cNvPicPr>
                       <a:picLocks noChangeAspect="1" noChangeArrowheads="1"/>
                     </pic:cNvPicPr>
                   </pic:nvPicPr>
                   <pic:blipFill>
-                    <a:blip r:embed="rId7"/>
+                    <a:blip r:embed="rId9"/>
                     <a:stretch>
                       <a:fillRect/>
                     </a:stretch>
@@ -2683,7 +4792,7 @@
                 <wp:lineTo x="-38" y="0"/>
               </wp:wrapPolygon>
             </wp:wrapThrough>
-            <wp:docPr id="7" name="Imagen 4" descr=""/>
+            <wp:docPr id="9" name="Imagen 4" descr=""/>
             <wp:cNvGraphicFramePr>
               <a:graphicFrameLocks xmlns:a="http://schemas.openxmlformats.org/drawingml/2006/main" noChangeAspect="1"/>
             </wp:cNvGraphicFramePr>
@@ -2691,13 +4800,13 @@
               <a:graphicData uri="http://schemas.openxmlformats.org/drawingml/2006/picture">
                 <pic:pic xmlns:pic="http://schemas.openxmlformats.org/drawingml/2006/picture">
                   <pic:nvPicPr>
-                    <pic:cNvPr id="7" name="Imagen 4" descr=""/>
+                    <pic:cNvPr id="9" name="Imagen 4" descr=""/>
                     <pic:cNvPicPr>
                       <a:picLocks noChangeAspect="1" noChangeArrowheads="1"/>
                     </pic:cNvPicPr>
                   </pic:nvPicPr>
                   <pic:blipFill>
-                    <a:blip r:embed="rId8"/>
+                    <a:blip r:embed="rId10"/>
                     <a:stretch>
                       <a:fillRect/>
                     </a:stretch>
@@ -2964,7 +5073,7 @@
                 <wp:lineTo x="-38" y="0"/>
               </wp:wrapPolygon>
             </wp:wrapThrough>
-            <wp:docPr id="8" name="Imagen 5" descr=""/>
+            <wp:docPr id="10" name="Imagen 5" descr=""/>
             <wp:cNvGraphicFramePr>
               <a:graphicFrameLocks xmlns:a="http://schemas.openxmlformats.org/drawingml/2006/main" noChangeAspect="1"/>
             </wp:cNvGraphicFramePr>
@@ -2972,13 +5081,13 @@
               <a:graphicData uri="http://schemas.openxmlformats.org/drawingml/2006/picture">
                 <pic:pic xmlns:pic="http://schemas.openxmlformats.org/drawingml/2006/picture">
                   <pic:nvPicPr>
-                    <pic:cNvPr id="8" name="Imagen 5" descr=""/>
+                    <pic:cNvPr id="10" name="Imagen 5" descr=""/>
                     <pic:cNvPicPr>
                       <a:picLocks noChangeAspect="1" noChangeArrowheads="1"/>
                     </pic:cNvPicPr>
                   </pic:nvPicPr>
                   <pic:blipFill>
-                    <a:blip r:embed="rId9"/>
+                    <a:blip r:embed="rId11"/>
                     <a:stretch>
                       <a:fillRect/>
                     </a:stretch>
@@ -3367,7 +5476,7 @@
                 <wp:lineTo x="-38" y="0"/>
               </wp:wrapPolygon>
             </wp:wrapThrough>
-            <wp:docPr id="9" name="Imagen 6" descr=""/>
+            <wp:docPr id="11" name="Imagen 6" descr=""/>
             <wp:cNvGraphicFramePr>
               <a:graphicFrameLocks xmlns:a="http://schemas.openxmlformats.org/drawingml/2006/main" noChangeAspect="1"/>
             </wp:cNvGraphicFramePr>
@@ -3375,13 +5484,13 @@
               <a:graphicData uri="http://schemas.openxmlformats.org/drawingml/2006/picture">
                 <pic:pic xmlns:pic="http://schemas.openxmlformats.org/drawingml/2006/picture">
                   <pic:nvPicPr>
-                    <pic:cNvPr id="9" name="Imagen 6" descr=""/>
+                    <pic:cNvPr id="11" name="Imagen 6" descr=""/>
                     <pic:cNvPicPr>
                       <a:picLocks noChangeAspect="1" noChangeArrowheads="1"/>
                     </pic:cNvPicPr>
                   </pic:nvPicPr>
                   <pic:blipFill>
-                    <a:blip r:embed="rId10"/>
+                    <a:blip r:embed="rId12"/>
                     <a:stretch>
                       <a:fillRect/>
                     </a:stretch>
@@ -3788,7 +5897,7 @@
                 <wp:lineTo x="-38" y="0"/>
               </wp:wrapPolygon>
             </wp:wrapThrough>
-            <wp:docPr id="10" name="Imagen 7" descr=""/>
+            <wp:docPr id="12" name="Imagen 7" descr=""/>
             <wp:cNvGraphicFramePr>
               <a:graphicFrameLocks xmlns:a="http://schemas.openxmlformats.org/drawingml/2006/main" noChangeAspect="1"/>
             </wp:cNvGraphicFramePr>
@@ -3796,13 +5905,13 @@
               <a:graphicData uri="http://schemas.openxmlformats.org/drawingml/2006/picture">
                 <pic:pic xmlns:pic="http://schemas.openxmlformats.org/drawingml/2006/picture">
                   <pic:nvPicPr>
-                    <pic:cNvPr id="10" name="Imagen 7" descr=""/>
+                    <pic:cNvPr id="12" name="Imagen 7" descr=""/>
                     <pic:cNvPicPr>
                       <a:picLocks noChangeAspect="1" noChangeArrowheads="1"/>
                     </pic:cNvPicPr>
                   </pic:nvPicPr>
                   <pic:blipFill>
-                    <a:blip r:embed="rId11"/>
+                    <a:blip r:embed="rId13"/>
                     <a:stretch>
                       <a:fillRect/>
                     </a:stretch>
@@ -4237,7 +6346,7 @@
                 <wp:lineTo x="-38" y="0"/>
               </wp:wrapPolygon>
             </wp:wrapThrough>
-            <wp:docPr id="11" name="Imagen 8" descr=""/>
+            <wp:docPr id="13" name="Imagen 8" descr=""/>
             <wp:cNvGraphicFramePr>
               <a:graphicFrameLocks xmlns:a="http://schemas.openxmlformats.org/drawingml/2006/main" noChangeAspect="1"/>
             </wp:cNvGraphicFramePr>
@@ -4245,13 +6354,13 @@
               <a:graphicData uri="http://schemas.openxmlformats.org/drawingml/2006/picture">
                 <pic:pic xmlns:pic="http://schemas.openxmlformats.org/drawingml/2006/picture">
                   <pic:nvPicPr>
-                    <pic:cNvPr id="11" name="Imagen 8" descr=""/>
+                    <pic:cNvPr id="13" name="Imagen 8" descr=""/>
                     <pic:cNvPicPr>
                       <a:picLocks noChangeAspect="1" noChangeArrowheads="1"/>
                     </pic:cNvPicPr>
                   </pic:nvPicPr>
                   <pic:blipFill>
-                    <a:blip r:embed="rId12"/>
+                    <a:blip r:embed="rId14"/>
                     <a:stretch>
                       <a:fillRect/>
                     </a:stretch>
@@ -4665,7 +6774,7 @@
                 <wp:lineTo x="-38" y="0"/>
               </wp:wrapPolygon>
             </wp:wrapThrough>
-            <wp:docPr id="12" name="Imagen 9" descr=""/>
+            <wp:docPr id="14" name="Imagen 9" descr=""/>
             <wp:cNvGraphicFramePr>
               <a:graphicFrameLocks xmlns:a="http://schemas.openxmlformats.org/drawingml/2006/main" noChangeAspect="1"/>
             </wp:cNvGraphicFramePr>
@@ -4673,13 +6782,13 @@
               <a:graphicData uri="http://schemas.openxmlformats.org/drawingml/2006/picture">
                 <pic:pic xmlns:pic="http://schemas.openxmlformats.org/drawingml/2006/picture">
                   <pic:nvPicPr>
-                    <pic:cNvPr id="12" name="Imagen 9" descr=""/>
+                    <pic:cNvPr id="14" name="Imagen 9" descr=""/>
                     <pic:cNvPicPr>
                       <a:picLocks noChangeAspect="1" noChangeArrowheads="1"/>
                     </pic:cNvPicPr>
                   </pic:nvPicPr>
                   <pic:blipFill>
-                    <a:blip r:embed="rId13"/>
+                    <a:blip r:embed="rId15"/>
                     <a:stretch>
                       <a:fillRect/>
                     </a:stretch>
@@ -5039,7 +7148,7 @@
                 <wp:lineTo x="-38" y="0"/>
               </wp:wrapPolygon>
             </wp:wrapThrough>
-            <wp:docPr id="13" name="Imagen 10" descr=""/>
+            <wp:docPr id="15" name="Imagen 10" descr=""/>
             <wp:cNvGraphicFramePr>
               <a:graphicFrameLocks xmlns:a="http://schemas.openxmlformats.org/drawingml/2006/main" noChangeAspect="1"/>
             </wp:cNvGraphicFramePr>
@@ -5047,13 +7156,13 @@
               <a:graphicData uri="http://schemas.openxmlformats.org/drawingml/2006/picture">
                 <pic:pic xmlns:pic="http://schemas.openxmlformats.org/drawingml/2006/picture">
                   <pic:nvPicPr>
-                    <pic:cNvPr id="13" name="Imagen 10" descr=""/>
+                    <pic:cNvPr id="15" name="Imagen 10" descr=""/>
                     <pic:cNvPicPr>
                       <a:picLocks noChangeAspect="1" noChangeArrowheads="1"/>
                     </pic:cNvPicPr>
                   </pic:nvPicPr>
                   <pic:blipFill>
-                    <a:blip r:embed="rId14"/>
+                    <a:blip r:embed="rId16"/>
                     <a:stretch>
                       <a:fillRect/>
                     </a:stretch>
@@ -5350,7 +7459,7 @@
                 <wp:lineTo x="-2" y="0"/>
               </wp:wrapPolygon>
             </wp:wrapThrough>
-            <wp:docPr id="14" name="Imagen 12" descr=""/>
+            <wp:docPr id="16" name="Imagen 12" descr=""/>
             <wp:cNvGraphicFramePr>
               <a:graphicFrameLocks xmlns:a="http://schemas.openxmlformats.org/drawingml/2006/main" noChangeAspect="1"/>
             </wp:cNvGraphicFramePr>
@@ -5358,13 +7467,13 @@
               <a:graphicData uri="http://schemas.openxmlformats.org/drawingml/2006/picture">
                 <pic:pic xmlns:pic="http://schemas.openxmlformats.org/drawingml/2006/picture">
                   <pic:nvPicPr>
-                    <pic:cNvPr id="14" name="Imagen 12" descr=""/>
+                    <pic:cNvPr id="16" name="Imagen 12" descr=""/>
                     <pic:cNvPicPr>
                       <a:picLocks noChangeAspect="1" noChangeArrowheads="1"/>
                     </pic:cNvPicPr>
                   </pic:nvPicPr>
                   <pic:blipFill>
-                    <a:blip r:embed="rId15"/>
+                    <a:blip r:embed="rId17"/>
                     <a:stretch>
                       <a:fillRect/>
                     </a:stretch>
@@ -5735,7 +7844,7 @@
                 <wp:lineTo x="-38" y="0"/>
               </wp:wrapPolygon>
             </wp:wrapThrough>
-            <wp:docPr id="15" name="Imagen 11" descr=""/>
+            <wp:docPr id="17" name="Imagen 11" descr=""/>
             <wp:cNvGraphicFramePr>
               <a:graphicFrameLocks xmlns:a="http://schemas.openxmlformats.org/drawingml/2006/main" noChangeAspect="1"/>
             </wp:cNvGraphicFramePr>
@@ -5743,13 +7852,13 @@
               <a:graphicData uri="http://schemas.openxmlformats.org/drawingml/2006/picture">
                 <pic:pic xmlns:pic="http://schemas.openxmlformats.org/drawingml/2006/picture">
                   <pic:nvPicPr>
-                    <pic:cNvPr id="15" name="Imagen 11" descr=""/>
+                    <pic:cNvPr id="17" name="Imagen 11" descr=""/>
                     <pic:cNvPicPr>
                       <a:picLocks noChangeAspect="1" noChangeArrowheads="1"/>
                     </pic:cNvPicPr>
                   </pic:nvPicPr>
                   <pic:blipFill>
-                    <a:blip r:embed="rId16"/>
+                    <a:blip r:embed="rId18"/>
                     <a:stretch>
                       <a:fillRect/>
                     </a:stretch>
@@ -5982,7 +8091,7 @@
                 <wp:lineTo x="-3" y="0"/>
               </wp:wrapPolygon>
             </wp:wrapThrough>
-            <wp:docPr id="16" name="Imagen 13" descr=""/>
+            <wp:docPr id="18" name="Imagen 13" descr=""/>
             <wp:cNvGraphicFramePr>
               <a:graphicFrameLocks xmlns:a="http://schemas.openxmlformats.org/drawingml/2006/main" noChangeAspect="1"/>
             </wp:cNvGraphicFramePr>
@@ -5990,13 +8099,13 @@
               <a:graphicData uri="http://schemas.openxmlformats.org/drawingml/2006/picture">
                 <pic:pic xmlns:pic="http://schemas.openxmlformats.org/drawingml/2006/picture">
                   <pic:nvPicPr>
-                    <pic:cNvPr id="16" name="Imagen 13" descr=""/>
+                    <pic:cNvPr id="18" name="Imagen 13" descr=""/>
                     <pic:cNvPicPr>
                       <a:picLocks noChangeAspect="1" noChangeArrowheads="1"/>
                     </pic:cNvPicPr>
                   </pic:nvPicPr>
                   <pic:blipFill>
-                    <a:blip r:embed="rId17"/>
+                    <a:blip r:embed="rId19"/>
                     <a:stretch>
                       <a:fillRect/>
                     </a:stretch>
@@ -6332,7 +8441,7 @@
       </w:r>
     </w:p>
     <w:sectPr>
-      <w:footerReference w:type="default" r:id="rId18"/>
+      <w:footerReference w:type="default" r:id="rId20"/>
       <w:type w:val="nextPage"/>
       <w:pgSz w:w="11906" w:h="16838"/>
       <w:pgMar w:left="1417" w:right="1440" w:gutter="0" w:header="0" w:top="1440" w:footer="720" w:bottom="1440"/>
@@ -6383,7 +8492,7 @@
     <w:lvl w:ilvl="1">
       <w:start w:val="1"/>
       <w:numFmt w:val="bullet"/>
-      <w:lvlText w:val="◦"/>
+      <w:lvlText w:val=""/>
       <w:lvlJc w:val="left"/>
       <w:pPr>
         <w:tabs>
@@ -6392,7 +8501,7 @@
         <w:ind w:left="1080" w:hanging="360"/>
       </w:pPr>
       <w:rPr>
-        <w:rFonts w:ascii="OpenSymbol" w:hAnsi="OpenSymbol" w:cs="OpenSymbol" w:hint="default"/>
+        <w:rFonts w:ascii="Wingdings" w:hAnsi="Wingdings" w:cs="Wingdings" w:hint="default"/>
       </w:rPr>
     </w:lvl>
     <w:lvl w:ilvl="2">
@@ -6504,6 +8613,280 @@
   <w:abstractNum w:abstractNumId="2">
     <w:lvl w:ilvl="0">
       <w:start w:val="1"/>
+      <w:numFmt w:val="bullet"/>
+      <w:lvlText w:val=""/>
+      <w:lvlJc w:val="left"/>
+      <w:pPr>
+        <w:tabs>
+          <w:tab w:val="num" w:pos="720"/>
+        </w:tabs>
+        <w:ind w:left="720" w:hanging="360"/>
+      </w:pPr>
+      <w:rPr>
+        <w:rFonts w:ascii="Wingdings" w:hAnsi="Wingdings" w:cs="Wingdings" w:hint="default"/>
+      </w:rPr>
+    </w:lvl>
+    <w:lvl w:ilvl="1">
+      <w:start w:val="1"/>
+      <w:numFmt w:val="bullet"/>
+      <w:lvlText w:val=""/>
+      <w:lvlJc w:val="left"/>
+      <w:pPr>
+        <w:tabs>
+          <w:tab w:val="num" w:pos="1080"/>
+        </w:tabs>
+        <w:ind w:left="1080" w:hanging="360"/>
+      </w:pPr>
+      <w:rPr>
+        <w:rFonts w:ascii="Wingdings" w:hAnsi="Wingdings" w:cs="Wingdings" w:hint="default"/>
+      </w:rPr>
+    </w:lvl>
+    <w:lvl w:ilvl="2">
+      <w:start w:val="1"/>
+      <w:numFmt w:val="bullet"/>
+      <w:lvlText w:val=""/>
+      <w:lvlJc w:val="left"/>
+      <w:pPr>
+        <w:tabs>
+          <w:tab w:val="num" w:pos="1440"/>
+        </w:tabs>
+        <w:ind w:left="1440" w:hanging="360"/>
+      </w:pPr>
+      <w:rPr>
+        <w:rFonts w:ascii="Wingdings" w:hAnsi="Wingdings" w:cs="Wingdings" w:hint="default"/>
+      </w:rPr>
+    </w:lvl>
+    <w:lvl w:ilvl="3">
+      <w:start w:val="1"/>
+      <w:numFmt w:val="bullet"/>
+      <w:lvlText w:val=""/>
+      <w:lvlJc w:val="left"/>
+      <w:pPr>
+        <w:tabs>
+          <w:tab w:val="num" w:pos="1800"/>
+        </w:tabs>
+        <w:ind w:left="1800" w:hanging="360"/>
+      </w:pPr>
+      <w:rPr>
+        <w:rFonts w:ascii="Wingdings" w:hAnsi="Wingdings" w:cs="Wingdings" w:hint="default"/>
+      </w:rPr>
+    </w:lvl>
+    <w:lvl w:ilvl="4">
+      <w:start w:val="1"/>
+      <w:numFmt w:val="bullet"/>
+      <w:lvlText w:val=""/>
+      <w:lvlJc w:val="left"/>
+      <w:pPr>
+        <w:tabs>
+          <w:tab w:val="num" w:pos="2160"/>
+        </w:tabs>
+        <w:ind w:left="2160" w:hanging="360"/>
+      </w:pPr>
+      <w:rPr>
+        <w:rFonts w:ascii="Wingdings" w:hAnsi="Wingdings" w:cs="Wingdings" w:hint="default"/>
+      </w:rPr>
+    </w:lvl>
+    <w:lvl w:ilvl="5">
+      <w:start w:val="1"/>
+      <w:numFmt w:val="bullet"/>
+      <w:lvlText w:val=""/>
+      <w:lvlJc w:val="left"/>
+      <w:pPr>
+        <w:tabs>
+          <w:tab w:val="num" w:pos="2520"/>
+        </w:tabs>
+        <w:ind w:left="2520" w:hanging="360"/>
+      </w:pPr>
+      <w:rPr>
+        <w:rFonts w:ascii="Wingdings" w:hAnsi="Wingdings" w:cs="Wingdings" w:hint="default"/>
+      </w:rPr>
+    </w:lvl>
+    <w:lvl w:ilvl="6">
+      <w:start w:val="1"/>
+      <w:numFmt w:val="bullet"/>
+      <w:lvlText w:val=""/>
+      <w:lvlJc w:val="left"/>
+      <w:pPr>
+        <w:tabs>
+          <w:tab w:val="num" w:pos="2880"/>
+        </w:tabs>
+        <w:ind w:left="2880" w:hanging="360"/>
+      </w:pPr>
+      <w:rPr>
+        <w:rFonts w:ascii="Wingdings" w:hAnsi="Wingdings" w:cs="Wingdings" w:hint="default"/>
+      </w:rPr>
+    </w:lvl>
+    <w:lvl w:ilvl="7">
+      <w:start w:val="1"/>
+      <w:numFmt w:val="bullet"/>
+      <w:lvlText w:val=""/>
+      <w:lvlJc w:val="left"/>
+      <w:pPr>
+        <w:tabs>
+          <w:tab w:val="num" w:pos="3240"/>
+        </w:tabs>
+        <w:ind w:left="3240" w:hanging="360"/>
+      </w:pPr>
+      <w:rPr>
+        <w:rFonts w:ascii="Wingdings" w:hAnsi="Wingdings" w:cs="Wingdings" w:hint="default"/>
+      </w:rPr>
+    </w:lvl>
+    <w:lvl w:ilvl="8">
+      <w:start w:val="1"/>
+      <w:numFmt w:val="bullet"/>
+      <w:lvlText w:val=""/>
+      <w:lvlJc w:val="left"/>
+      <w:pPr>
+        <w:tabs>
+          <w:tab w:val="num" w:pos="3600"/>
+        </w:tabs>
+        <w:ind w:left="3600" w:hanging="360"/>
+      </w:pPr>
+      <w:rPr>
+        <w:rFonts w:ascii="Wingdings" w:hAnsi="Wingdings" w:cs="Wingdings" w:hint="default"/>
+      </w:rPr>
+    </w:lvl>
+  </w:abstractNum>
+  <w:abstractNum w:abstractNumId="3">
+    <w:lvl w:ilvl="0">
+      <w:start w:val="1"/>
+      <w:numFmt w:val="bullet"/>
+      <w:lvlText w:val=""/>
+      <w:lvlJc w:val="left"/>
+      <w:pPr>
+        <w:tabs>
+          <w:tab w:val="num" w:pos="720"/>
+        </w:tabs>
+        <w:ind w:left="720" w:hanging="360"/>
+      </w:pPr>
+      <w:rPr>
+        <w:rFonts w:ascii="Wingdings" w:hAnsi="Wingdings" w:cs="Wingdings" w:hint="default"/>
+      </w:rPr>
+    </w:lvl>
+    <w:lvl w:ilvl="1">
+      <w:start w:val="1"/>
+      <w:numFmt w:val="bullet"/>
+      <w:lvlText w:val=""/>
+      <w:lvlJc w:val="left"/>
+      <w:pPr>
+        <w:tabs>
+          <w:tab w:val="num" w:pos="1080"/>
+        </w:tabs>
+        <w:ind w:left="1080" w:hanging="360"/>
+      </w:pPr>
+      <w:rPr>
+        <w:rFonts w:ascii="Wingdings" w:hAnsi="Wingdings" w:cs="Wingdings" w:hint="default"/>
+      </w:rPr>
+    </w:lvl>
+    <w:lvl w:ilvl="2">
+      <w:start w:val="1"/>
+      <w:numFmt w:val="bullet"/>
+      <w:lvlText w:val=""/>
+      <w:lvlJc w:val="left"/>
+      <w:pPr>
+        <w:tabs>
+          <w:tab w:val="num" w:pos="1440"/>
+        </w:tabs>
+        <w:ind w:left="1440" w:hanging="360"/>
+      </w:pPr>
+      <w:rPr>
+        <w:rFonts w:ascii="Wingdings" w:hAnsi="Wingdings" w:cs="Wingdings" w:hint="default"/>
+      </w:rPr>
+    </w:lvl>
+    <w:lvl w:ilvl="3">
+      <w:start w:val="1"/>
+      <w:numFmt w:val="bullet"/>
+      <w:lvlText w:val=""/>
+      <w:lvlJc w:val="left"/>
+      <w:pPr>
+        <w:tabs>
+          <w:tab w:val="num" w:pos="1800"/>
+        </w:tabs>
+        <w:ind w:left="1800" w:hanging="360"/>
+      </w:pPr>
+      <w:rPr>
+        <w:rFonts w:ascii="Wingdings" w:hAnsi="Wingdings" w:cs="Wingdings" w:hint="default"/>
+      </w:rPr>
+    </w:lvl>
+    <w:lvl w:ilvl="4">
+      <w:start w:val="1"/>
+      <w:numFmt w:val="bullet"/>
+      <w:lvlText w:val=""/>
+      <w:lvlJc w:val="left"/>
+      <w:pPr>
+        <w:tabs>
+          <w:tab w:val="num" w:pos="2160"/>
+        </w:tabs>
+        <w:ind w:left="2160" w:hanging="360"/>
+      </w:pPr>
+      <w:rPr>
+        <w:rFonts w:ascii="Wingdings" w:hAnsi="Wingdings" w:cs="Wingdings" w:hint="default"/>
+      </w:rPr>
+    </w:lvl>
+    <w:lvl w:ilvl="5">
+      <w:start w:val="1"/>
+      <w:numFmt w:val="bullet"/>
+      <w:lvlText w:val=""/>
+      <w:lvlJc w:val="left"/>
+      <w:pPr>
+        <w:tabs>
+          <w:tab w:val="num" w:pos="2520"/>
+        </w:tabs>
+        <w:ind w:left="2520" w:hanging="360"/>
+      </w:pPr>
+      <w:rPr>
+        <w:rFonts w:ascii="Wingdings" w:hAnsi="Wingdings" w:cs="Wingdings" w:hint="default"/>
+      </w:rPr>
+    </w:lvl>
+    <w:lvl w:ilvl="6">
+      <w:start w:val="1"/>
+      <w:numFmt w:val="bullet"/>
+      <w:lvlText w:val=""/>
+      <w:lvlJc w:val="left"/>
+      <w:pPr>
+        <w:tabs>
+          <w:tab w:val="num" w:pos="2880"/>
+        </w:tabs>
+        <w:ind w:left="2880" w:hanging="360"/>
+      </w:pPr>
+      <w:rPr>
+        <w:rFonts w:ascii="Wingdings" w:hAnsi="Wingdings" w:cs="Wingdings" w:hint="default"/>
+      </w:rPr>
+    </w:lvl>
+    <w:lvl w:ilvl="7">
+      <w:start w:val="1"/>
+      <w:numFmt w:val="bullet"/>
+      <w:lvlText w:val=""/>
+      <w:lvlJc w:val="left"/>
+      <w:pPr>
+        <w:tabs>
+          <w:tab w:val="num" w:pos="3240"/>
+        </w:tabs>
+        <w:ind w:left="3240" w:hanging="360"/>
+      </w:pPr>
+      <w:rPr>
+        <w:rFonts w:ascii="Wingdings" w:hAnsi="Wingdings" w:cs="Wingdings" w:hint="default"/>
+      </w:rPr>
+    </w:lvl>
+    <w:lvl w:ilvl="8">
+      <w:start w:val="1"/>
+      <w:numFmt w:val="bullet"/>
+      <w:lvlText w:val=""/>
+      <w:lvlJc w:val="left"/>
+      <w:pPr>
+        <w:tabs>
+          <w:tab w:val="num" w:pos="3600"/>
+        </w:tabs>
+        <w:ind w:left="3600" w:hanging="360"/>
+      </w:pPr>
+      <w:rPr>
+        <w:rFonts w:ascii="Wingdings" w:hAnsi="Wingdings" w:cs="Wingdings" w:hint="default"/>
+      </w:rPr>
+    </w:lvl>
+  </w:abstractNum>
+  <w:abstractNum w:abstractNumId="4">
+    <w:lvl w:ilvl="0">
+      <w:start w:val="1"/>
       <w:numFmt w:val="none"/>
       <w:suff w:val="nothing"/>
       <w:lvlText w:val=""/>
@@ -6625,6 +9008,12 @@
   </w:num>
   <w:num w:numId="2">
     <w:abstractNumId w:val="2"/>
+  </w:num>
+  <w:num w:numId="3">
+    <w:abstractNumId w:val="3"/>
+  </w:num>
+  <w:num w:numId="4">
+    <w:abstractNumId w:val="4"/>
   </w:num>
 </w:numbering>
 </file>
